--- a/instructions_vivado.docx
+++ b/instructions_vivado.docx
@@ -130,14 +130,14 @@
     </w:p>
     <w:p>
       <w:r>
-        <w:t>4.</w:t>
-      </w:r>
-      <w:r>
-        <w:t xml:space="preserve"> You should have this after doing everything above, if not, connect all the wires manually and validate design:</w:t>
-      </w:r>
-    </w:p>
-    <w:p>
-      <w:r>
+        <w:t>4. You should have this after doing everything above, if not, connect all the wires manually and validate design:</w:t>
+      </w:r>
+    </w:p>
+    <w:p>
+      <w:r>
+        <w:rPr>
+          <w:noProof/>
+        </w:rPr>
         <w:drawing>
           <wp:inline distT="0" distB="0" distL="0" distR="0" wp14:anchorId="43660A1A" wp14:editId="532C7153">
             <wp:extent cx="5943600" cy="2908935"/>
@@ -393,6 +393,9 @@
     <w:p/>
     <w:p>
       <w:r>
+        <w:rPr>
+          <w:noProof/>
+        </w:rPr>
         <w:lastRenderedPageBreak/>
         <w:drawing>
           <wp:inline distT="0" distB="0" distL="0" distR="0" wp14:anchorId="2CBF1FA0" wp14:editId="081BF363">
@@ -431,6 +434,9 @@
         </w:drawing>
       </w:r>
       <w:r>
+        <w:rPr>
+          <w:noProof/>
+        </w:rPr>
         <w:drawing>
           <wp:inline distT="0" distB="0" distL="0" distR="0" wp14:anchorId="434E26D2" wp14:editId="5693F40D">
             <wp:extent cx="5943600" cy="1776730"/>
@@ -470,6 +476,9 @@
     </w:p>
     <w:p>
       <w:r>
+        <w:rPr>
+          <w:noProof/>
+        </w:rPr>
         <w:lastRenderedPageBreak/>
         <w:drawing>
           <wp:inline distT="0" distB="0" distL="0" distR="0" wp14:anchorId="65803AFF" wp14:editId="2DFE05CF">
@@ -506,6 +515,127 @@
             </a:graphic>
           </wp:inline>
         </w:drawing>
+      </w:r>
+    </w:p>
+    <w:p>
+      <w:r>
+        <w:drawing>
+          <wp:inline distT="0" distB="0" distL="0" distR="0" wp14:anchorId="140193F6" wp14:editId="6EE32B18">
+            <wp:extent cx="5943600" cy="3134360"/>
+            <wp:effectExtent l="0" t="0" r="0" b="8890"/>
+            <wp:docPr id="5" name="Picture 5"/>
+            <wp:cNvGraphicFramePr>
+              <a:graphicFrameLocks xmlns:a="http://schemas.openxmlformats.org/drawingml/2006/main" noChangeAspect="1"/>
+            </wp:cNvGraphicFramePr>
+            <a:graphic xmlns:a="http://schemas.openxmlformats.org/drawingml/2006/main">
+              <a:graphicData uri="http://schemas.openxmlformats.org/drawingml/2006/picture">
+                <pic:pic xmlns:pic="http://schemas.openxmlformats.org/drawingml/2006/picture">
+                  <pic:nvPicPr>
+                    <pic:cNvPr id="1" name=""/>
+                    <pic:cNvPicPr/>
+                  </pic:nvPicPr>
+                  <pic:blipFill>
+                    <a:blip r:embed="rId8"/>
+                    <a:stretch>
+                      <a:fillRect/>
+                    </a:stretch>
+                  </pic:blipFill>
+                  <pic:spPr>
+                    <a:xfrm>
+                      <a:off x="0" y="0"/>
+                      <a:ext cx="5943600" cy="3134360"/>
+                    </a:xfrm>
+                    <a:prstGeom prst="rect">
+                      <a:avLst/>
+                    </a:prstGeom>
+                  </pic:spPr>
+                </pic:pic>
+              </a:graphicData>
+            </a:graphic>
+          </wp:inline>
+        </w:drawing>
+      </w:r>
+    </w:p>
+    <w:p>
+      <w:r>
+        <w:t xml:space="preserve">Edit </w:t>
+      </w:r>
+      <w:proofErr w:type="spellStart"/>
+      <w:r>
+        <w:t>bram_addr</w:t>
+      </w:r>
+      <w:proofErr w:type="spellEnd"/>
+      <w:r>
+        <w:t xml:space="preserve"> in </w:t>
+      </w:r>
+      <w:proofErr w:type="spellStart"/>
+      <w:r>
+        <w:t>ip</w:t>
+      </w:r>
+      <w:proofErr w:type="spellEnd"/>
+      <w:r>
+        <w:t xml:space="preserve"> port properties for size left and make it 11.</w:t>
+      </w:r>
+    </w:p>
+    <w:p>
+      <w:r>
+        <w:t>8. merge changes in the packaging steps tabs and package IP.</w:t>
+      </w:r>
+    </w:p>
+    <w:p>
+      <w:r>
+        <w:lastRenderedPageBreak/>
+        <w:t>9. By now, Block diagram should look like this:</w:t>
+      </w:r>
+      <w:r>
+        <w:br/>
+      </w:r>
+      <w:r>
+        <w:drawing>
+          <wp:inline distT="0" distB="0" distL="0" distR="0" wp14:anchorId="77203086" wp14:editId="64101A08">
+            <wp:extent cx="5943600" cy="2905125"/>
+            <wp:effectExtent l="0" t="0" r="0" b="9525"/>
+            <wp:docPr id="6" name="Picture 6"/>
+            <wp:cNvGraphicFramePr>
+              <a:graphicFrameLocks xmlns:a="http://schemas.openxmlformats.org/drawingml/2006/main" noChangeAspect="1"/>
+            </wp:cNvGraphicFramePr>
+            <a:graphic xmlns:a="http://schemas.openxmlformats.org/drawingml/2006/main">
+              <a:graphicData uri="http://schemas.openxmlformats.org/drawingml/2006/picture">
+                <pic:pic xmlns:pic="http://schemas.openxmlformats.org/drawingml/2006/picture">
+                  <pic:nvPicPr>
+                    <pic:cNvPr id="1" name=""/>
+                    <pic:cNvPicPr/>
+                  </pic:nvPicPr>
+                  <pic:blipFill>
+                    <a:blip r:embed="rId9"/>
+                    <a:stretch>
+                      <a:fillRect/>
+                    </a:stretch>
+                  </pic:blipFill>
+                  <pic:spPr>
+                    <a:xfrm>
+                      <a:off x="0" y="0"/>
+                      <a:ext cx="5943600" cy="2905125"/>
+                    </a:xfrm>
+                    <a:prstGeom prst="rect">
+                      <a:avLst/>
+                    </a:prstGeom>
+                  </pic:spPr>
+                </pic:pic>
+              </a:graphicData>
+            </a:graphic>
+          </wp:inline>
+        </w:drawing>
+      </w:r>
+    </w:p>
+    <w:p>
+      <w:r>
+        <w:t xml:space="preserve">Validate design to make sure there is no errors. </w:t>
+      </w:r>
+    </w:p>
+    <w:p>
+      <w:r>
+        <w:t>Lastly, create HDL warpper</w:t>
       </w:r>
       <w:bookmarkStart w:id="0" w:name="_GoBack"/>
       <w:bookmarkEnd w:id="0"/>

--- a/instructions_vivado.docx
+++ b/instructions_vivado.docx
@@ -2,406 +2,387 @@
 <file path=word/document.xml><?xml version="1.0" encoding="utf-8"?>
 <w:document xmlns:wpc="http://schemas.microsoft.com/office/word/2010/wordprocessingCanvas" xmlns:cx="http://schemas.microsoft.com/office/drawing/2014/chartex" xmlns:cx1="http://schemas.microsoft.com/office/drawing/2015/9/8/chartex" xmlns:cx2="http://schemas.microsoft.com/office/drawing/2015/10/21/chartex" xmlns:cx3="http://schemas.microsoft.com/office/drawing/2016/5/9/chartex" xmlns:cx4="http://schemas.microsoft.com/office/drawing/2016/5/10/chartex" xmlns:cx5="http://schemas.microsoft.com/office/drawing/2016/5/11/chartex" xmlns:cx6="http://schemas.microsoft.com/office/drawing/2016/5/12/chartex" xmlns:cx7="http://schemas.microsoft.com/office/drawing/2016/5/13/chartex" xmlns:cx8="http://schemas.microsoft.com/office/drawing/2016/5/14/chartex" xmlns:mc="http://schemas.openxmlformats.org/markup-compatibility/2006" xmlns:aink="http://schemas.microsoft.com/office/drawing/2016/ink" xmlns:am3d="http://schemas.microsoft.com/office/drawing/2017/model3d" xmlns:o="urn:schemas-microsoft-com:office:office" xmlns:r="http://schemas.openxmlformats.org/officeDocument/2006/relationships" xmlns:m="http://schemas.openxmlformats.org/officeDocument/2006/math" xmlns:v="urn:schemas-microsoft-com:vml" xmlns:wp14="http://schemas.microsoft.com/office/word/2010/wordprocessingDrawing" xmlns:wp="http://schemas.openxmlformats.org/drawingml/2006/wordprocessingDrawing" xmlns:w10="urn:schemas-microsoft-com:office:word" xmlns:w="http://schemas.openxmlformats.org/wordprocessingml/2006/main" xmlns:w14="http://schemas.microsoft.com/office/word/2010/wordml" xmlns:w15="http://schemas.microsoft.com/office/word/2012/wordml" xmlns:w16cid="http://schemas.microsoft.com/office/word/2016/wordml/cid" xmlns:w16se="http://schemas.microsoft.com/office/word/2015/wordml/symex" xmlns:wpg="http://schemas.microsoft.com/office/word/2010/wordprocessingGroup" xmlns:wpi="http://schemas.microsoft.com/office/word/2010/wordprocessingInk" xmlns:wne="http://schemas.microsoft.com/office/word/2006/wordml" xmlns:wps="http://schemas.microsoft.com/office/word/2010/wordprocessingShape" mc:Ignorable="w14 w15 w16se w16cid wp14">
   <w:body>
-    <w:p/>
-    <w:p>
-      <w:r>
+    <w:p>
+      <w:pPr>
+        <w:rPr>
+          <w:rFonts w:ascii="Times New Roman" w:hAnsi="Times New Roman" w:cs="Times New Roman"/>
+          <w:sz w:val="24"/>
+          <w:szCs w:val="24"/>
+        </w:rPr>
+      </w:pPr>
+    </w:p>
+    <w:p>
+      <w:pPr>
+        <w:rPr>
+          <w:rFonts w:ascii="Times New Roman" w:hAnsi="Times New Roman" w:cs="Times New Roman"/>
+          <w:sz w:val="24"/>
+          <w:szCs w:val="24"/>
+        </w:rPr>
+      </w:pPr>
+      <w:r>
+        <w:rPr>
+          <w:rFonts w:ascii="Times New Roman" w:hAnsi="Times New Roman" w:cs="Times New Roman"/>
+          <w:sz w:val="24"/>
+          <w:szCs w:val="24"/>
+        </w:rPr>
         <w:t>1. Create new project -&gt; create new block design</w:t>
       </w:r>
     </w:p>
     <w:p>
-      <w:r>
+      <w:pPr>
+        <w:rPr>
+          <w:rFonts w:ascii="Times New Roman" w:hAnsi="Times New Roman" w:cs="Times New Roman"/>
+          <w:sz w:val="24"/>
+          <w:szCs w:val="24"/>
+        </w:rPr>
+      </w:pPr>
+      <w:r>
+        <w:rPr>
+          <w:rFonts w:ascii="Times New Roman" w:hAnsi="Times New Roman" w:cs="Times New Roman"/>
+          <w:sz w:val="24"/>
+          <w:szCs w:val="24"/>
+        </w:rPr>
         <w:t xml:space="preserve">2. add these blocks: </w:t>
       </w:r>
     </w:p>
     <w:p>
-      <w:r>
+      <w:pPr>
+        <w:rPr>
+          <w:rFonts w:ascii="Times New Roman" w:hAnsi="Times New Roman" w:cs="Times New Roman"/>
+          <w:sz w:val="24"/>
+          <w:szCs w:val="24"/>
+        </w:rPr>
+      </w:pPr>
+      <w:r>
+        <w:rPr>
+          <w:rFonts w:ascii="Times New Roman" w:hAnsi="Times New Roman" w:cs="Times New Roman"/>
+          <w:sz w:val="24"/>
+          <w:szCs w:val="24"/>
+        </w:rPr>
         <w:tab/>
         <w:t>a. zynq7 processing system</w:t>
       </w:r>
     </w:p>
     <w:p>
-      <w:r>
+      <w:pPr>
+        <w:rPr>
+          <w:rFonts w:ascii="Times New Roman" w:hAnsi="Times New Roman" w:cs="Times New Roman"/>
+          <w:sz w:val="24"/>
+          <w:szCs w:val="24"/>
+        </w:rPr>
+      </w:pPr>
+      <w:r>
+        <w:rPr>
+          <w:rFonts w:ascii="Times New Roman" w:hAnsi="Times New Roman" w:cs="Times New Roman"/>
+          <w:sz w:val="24"/>
+          <w:szCs w:val="24"/>
+        </w:rPr>
         <w:tab/>
       </w:r>
       <w:r>
+        <w:rPr>
+          <w:rFonts w:ascii="Times New Roman" w:hAnsi="Times New Roman" w:cs="Times New Roman"/>
+          <w:sz w:val="24"/>
+          <w:szCs w:val="24"/>
+        </w:rPr>
         <w:tab/>
       </w:r>
       <w:proofErr w:type="spellStart"/>
       <w:r>
+        <w:rPr>
+          <w:rFonts w:ascii="Times New Roman" w:hAnsi="Times New Roman" w:cs="Times New Roman"/>
+          <w:sz w:val="24"/>
+          <w:szCs w:val="24"/>
+        </w:rPr>
         <w:t>i</w:t>
       </w:r>
       <w:proofErr w:type="spellEnd"/>
       <w:r>
+        <w:rPr>
+          <w:rFonts w:ascii="Times New Roman" w:hAnsi="Times New Roman" w:cs="Times New Roman"/>
+          <w:sz w:val="24"/>
+          <w:szCs w:val="24"/>
+        </w:rPr>
         <w:t>. run block automation and do the DDR and FIXED_IO connections</w:t>
       </w:r>
     </w:p>
     <w:p>
-      <w:r>
+      <w:pPr>
+        <w:rPr>
+          <w:rFonts w:ascii="Times New Roman" w:hAnsi="Times New Roman" w:cs="Times New Roman"/>
+          <w:sz w:val="24"/>
+          <w:szCs w:val="24"/>
+        </w:rPr>
+      </w:pPr>
+      <w:r>
+        <w:rPr>
+          <w:rFonts w:ascii="Times New Roman" w:hAnsi="Times New Roman" w:cs="Times New Roman"/>
+          <w:sz w:val="24"/>
+          <w:szCs w:val="24"/>
+        </w:rPr>
         <w:tab/>
       </w:r>
       <w:r>
+        <w:rPr>
+          <w:rFonts w:ascii="Times New Roman" w:hAnsi="Times New Roman" w:cs="Times New Roman"/>
+          <w:sz w:val="24"/>
+          <w:szCs w:val="24"/>
+        </w:rPr>
         <w:tab/>
         <w:t xml:space="preserve">ii. double click PS -- PS-PL configuration -&gt; GP Master AXI Interface -&gt; M AXI GP0 Interface and make sure </w:t>
       </w:r>
       <w:proofErr w:type="gramStart"/>
       <w:r>
+        <w:rPr>
+          <w:rFonts w:ascii="Times New Roman" w:hAnsi="Times New Roman" w:cs="Times New Roman"/>
+          <w:sz w:val="24"/>
+          <w:szCs w:val="24"/>
+        </w:rPr>
         <w:t>its</w:t>
       </w:r>
       <w:proofErr w:type="gramEnd"/>
       <w:r>
+        <w:rPr>
+          <w:rFonts w:ascii="Times New Roman" w:hAnsi="Times New Roman" w:cs="Times New Roman"/>
+          <w:sz w:val="24"/>
+          <w:szCs w:val="24"/>
+        </w:rPr>
         <w:t xml:space="preserve"> checked</w:t>
       </w:r>
     </w:p>
     <w:p>
-      <w:r>
+      <w:pPr>
+        <w:rPr>
+          <w:rFonts w:ascii="Times New Roman" w:hAnsi="Times New Roman" w:cs="Times New Roman"/>
+          <w:sz w:val="24"/>
+          <w:szCs w:val="24"/>
+        </w:rPr>
+      </w:pPr>
+      <w:r>
+        <w:rPr>
+          <w:rFonts w:ascii="Times New Roman" w:hAnsi="Times New Roman" w:cs="Times New Roman"/>
+          <w:sz w:val="24"/>
+          <w:szCs w:val="24"/>
+        </w:rPr>
         <w:tab/>
         <w:t xml:space="preserve">b. reset for </w:t>
       </w:r>
       <w:proofErr w:type="spellStart"/>
       <w:r>
+        <w:rPr>
+          <w:rFonts w:ascii="Times New Roman" w:hAnsi="Times New Roman" w:cs="Times New Roman"/>
+          <w:sz w:val="24"/>
+          <w:szCs w:val="24"/>
+        </w:rPr>
         <w:t>ps</w:t>
       </w:r>
       <w:proofErr w:type="spellEnd"/>
     </w:p>
     <w:p>
-      <w:r>
+      <w:pPr>
+        <w:rPr>
+          <w:rFonts w:ascii="Times New Roman" w:hAnsi="Times New Roman" w:cs="Times New Roman"/>
+          <w:sz w:val="24"/>
+          <w:szCs w:val="24"/>
+        </w:rPr>
+      </w:pPr>
+      <w:r>
+        <w:rPr>
+          <w:rFonts w:ascii="Times New Roman" w:hAnsi="Times New Roman" w:cs="Times New Roman"/>
+          <w:sz w:val="24"/>
+          <w:szCs w:val="24"/>
+        </w:rPr>
         <w:tab/>
         <w:t xml:space="preserve">c. </w:t>
       </w:r>
       <w:proofErr w:type="spellStart"/>
       <w:r>
+        <w:rPr>
+          <w:rFonts w:ascii="Times New Roman" w:hAnsi="Times New Roman" w:cs="Times New Roman"/>
+          <w:sz w:val="24"/>
+          <w:szCs w:val="24"/>
+        </w:rPr>
         <w:t>axi</w:t>
       </w:r>
       <w:proofErr w:type="spellEnd"/>
       <w:r>
+        <w:rPr>
+          <w:rFonts w:ascii="Times New Roman" w:hAnsi="Times New Roman" w:cs="Times New Roman"/>
+          <w:sz w:val="24"/>
+          <w:szCs w:val="24"/>
+        </w:rPr>
         <w:t xml:space="preserve"> interconnect </w:t>
       </w:r>
     </w:p>
     <w:p>
-      <w:r>
+      <w:pPr>
+        <w:rPr>
+          <w:rFonts w:ascii="Times New Roman" w:hAnsi="Times New Roman" w:cs="Times New Roman"/>
+          <w:sz w:val="24"/>
+          <w:szCs w:val="24"/>
+        </w:rPr>
+      </w:pPr>
+      <w:r>
+        <w:rPr>
+          <w:rFonts w:ascii="Times New Roman" w:hAnsi="Times New Roman" w:cs="Times New Roman"/>
+          <w:sz w:val="24"/>
+          <w:szCs w:val="24"/>
+        </w:rPr>
         <w:tab/>
         <w:t xml:space="preserve">d. </w:t>
       </w:r>
       <w:proofErr w:type="spellStart"/>
       <w:r>
+        <w:rPr>
+          <w:rFonts w:ascii="Times New Roman" w:hAnsi="Times New Roman" w:cs="Times New Roman"/>
+          <w:sz w:val="24"/>
+          <w:szCs w:val="24"/>
+        </w:rPr>
         <w:t>axi</w:t>
       </w:r>
       <w:proofErr w:type="spellEnd"/>
       <w:r>
+        <w:rPr>
+          <w:rFonts w:ascii="Times New Roman" w:hAnsi="Times New Roman" w:cs="Times New Roman"/>
+          <w:sz w:val="24"/>
+          <w:szCs w:val="24"/>
+        </w:rPr>
         <w:t xml:space="preserve"> </w:t>
       </w:r>
       <w:proofErr w:type="spellStart"/>
       <w:r>
+        <w:rPr>
+          <w:rFonts w:ascii="Times New Roman" w:hAnsi="Times New Roman" w:cs="Times New Roman"/>
+          <w:sz w:val="24"/>
+          <w:szCs w:val="24"/>
+        </w:rPr>
         <w:t>bram</w:t>
       </w:r>
       <w:proofErr w:type="spellEnd"/>
       <w:r>
+        <w:rPr>
+          <w:rFonts w:ascii="Times New Roman" w:hAnsi="Times New Roman" w:cs="Times New Roman"/>
+          <w:sz w:val="24"/>
+          <w:szCs w:val="24"/>
+        </w:rPr>
         <w:t xml:space="preserve"> ctrl</w:t>
       </w:r>
     </w:p>
     <w:p>
-      <w:r>
+      <w:pPr>
+        <w:rPr>
+          <w:rFonts w:ascii="Times New Roman" w:hAnsi="Times New Roman" w:cs="Times New Roman"/>
+          <w:sz w:val="24"/>
+          <w:szCs w:val="24"/>
+        </w:rPr>
+      </w:pPr>
+      <w:r>
+        <w:rPr>
+          <w:rFonts w:ascii="Times New Roman" w:hAnsi="Times New Roman" w:cs="Times New Roman"/>
+          <w:sz w:val="24"/>
+          <w:szCs w:val="24"/>
+        </w:rPr>
         <w:tab/>
       </w:r>
       <w:r>
+        <w:rPr>
+          <w:rFonts w:ascii="Times New Roman" w:hAnsi="Times New Roman" w:cs="Times New Roman"/>
+          <w:sz w:val="24"/>
+          <w:szCs w:val="24"/>
+        </w:rPr>
         <w:tab/>
       </w:r>
       <w:proofErr w:type="spellStart"/>
       <w:r>
+        <w:rPr>
+          <w:rFonts w:ascii="Times New Roman" w:hAnsi="Times New Roman" w:cs="Times New Roman"/>
+          <w:sz w:val="24"/>
+          <w:szCs w:val="24"/>
+        </w:rPr>
         <w:t>i</w:t>
       </w:r>
       <w:proofErr w:type="spellEnd"/>
       <w:r>
+        <w:rPr>
+          <w:rFonts w:ascii="Times New Roman" w:hAnsi="Times New Roman" w:cs="Times New Roman"/>
+          <w:sz w:val="24"/>
+          <w:szCs w:val="24"/>
+        </w:rPr>
         <w:t xml:space="preserve">. double </w:t>
       </w:r>
       <w:proofErr w:type="gramStart"/>
       <w:r>
+        <w:rPr>
+          <w:rFonts w:ascii="Times New Roman" w:hAnsi="Times New Roman" w:cs="Times New Roman"/>
+          <w:sz w:val="24"/>
+          <w:szCs w:val="24"/>
+        </w:rPr>
         <w:t>click</w:t>
       </w:r>
       <w:proofErr w:type="gramEnd"/>
       <w:r>
+        <w:rPr>
+          <w:rFonts w:ascii="Times New Roman" w:hAnsi="Times New Roman" w:cs="Times New Roman"/>
+          <w:sz w:val="24"/>
+          <w:szCs w:val="24"/>
+        </w:rPr>
         <w:t xml:space="preserve"> it and changed number of BRAM interfaces to 1 and change to AXI4LITE</w:t>
       </w:r>
     </w:p>
     <w:p>
-      <w:r>
+      <w:pPr>
+        <w:rPr>
+          <w:rFonts w:ascii="Times New Roman" w:hAnsi="Times New Roman" w:cs="Times New Roman"/>
+          <w:sz w:val="24"/>
+          <w:szCs w:val="24"/>
+        </w:rPr>
+      </w:pPr>
+      <w:r>
+        <w:rPr>
+          <w:rFonts w:ascii="Times New Roman" w:hAnsi="Times New Roman" w:cs="Times New Roman"/>
+          <w:sz w:val="24"/>
+          <w:szCs w:val="24"/>
+        </w:rPr>
         <w:t xml:space="preserve">3. After all this is added, run connection automation, press regenerate layout to reorder components (*makes it look neater), press validate design and make sure no errors. </w:t>
       </w:r>
     </w:p>
     <w:p>
-      <w:r>
+      <w:pPr>
+        <w:rPr>
+          <w:rFonts w:ascii="Times New Roman" w:hAnsi="Times New Roman" w:cs="Times New Roman"/>
+          <w:sz w:val="24"/>
+          <w:szCs w:val="24"/>
+        </w:rPr>
+      </w:pPr>
+      <w:r>
+        <w:rPr>
+          <w:rFonts w:ascii="Times New Roman" w:hAnsi="Times New Roman" w:cs="Times New Roman"/>
+          <w:sz w:val="24"/>
+          <w:szCs w:val="24"/>
+        </w:rPr>
         <w:t>4. You should have this after doing everything above, if not, connect all the wires manually and validate design:</w:t>
       </w:r>
     </w:p>
     <w:p>
-      <w:r>
-        <w:rPr>
+      <w:pPr>
+        <w:rPr>
+          <w:rFonts w:ascii="Times New Roman" w:hAnsi="Times New Roman" w:cs="Times New Roman"/>
+          <w:sz w:val="24"/>
+          <w:szCs w:val="24"/>
+        </w:rPr>
+      </w:pPr>
+      <w:r>
+        <w:rPr>
+          <w:rFonts w:ascii="Times New Roman" w:hAnsi="Times New Roman" w:cs="Times New Roman"/>
           <w:noProof/>
+          <w:sz w:val="24"/>
+          <w:szCs w:val="24"/>
         </w:rPr>
         <w:drawing>
           <wp:inline distT="0" distB="0" distL="0" distR="0" wp14:anchorId="43660A1A" wp14:editId="532C7153">
             <wp:extent cx="5943600" cy="2908935"/>
             <wp:effectExtent l="0" t="0" r="0" b="5715"/>
             <wp:docPr id="1" name="Picture 1"/>
-            <wp:cNvGraphicFramePr>
-              <a:graphicFrameLocks xmlns:a="http://schemas.openxmlformats.org/drawingml/2006/main" noChangeAspect="1"/>
-            </wp:cNvGraphicFramePr>
-            <a:graphic xmlns:a="http://schemas.openxmlformats.org/drawingml/2006/main">
-              <a:graphicData uri="http://schemas.openxmlformats.org/drawingml/2006/picture">
-                <pic:pic xmlns:pic="http://schemas.openxmlformats.org/drawingml/2006/picture">
-                  <pic:nvPicPr>
-                    <pic:cNvPr id="1" name=""/>
-                    <pic:cNvPicPr/>
-                  </pic:nvPicPr>
-                  <pic:blipFill>
-                    <a:blip r:embed="rId4"/>
-                    <a:stretch>
-                      <a:fillRect/>
-                    </a:stretch>
-                  </pic:blipFill>
-                  <pic:spPr>
-                    <a:xfrm>
-                      <a:off x="0" y="0"/>
-                      <a:ext cx="5943600" cy="2908935"/>
-                    </a:xfrm>
-                    <a:prstGeom prst="rect">
-                      <a:avLst/>
-                    </a:prstGeom>
-                  </pic:spPr>
-                </pic:pic>
-              </a:graphicData>
-            </a:graphic>
-          </wp:inline>
-        </w:drawing>
-      </w:r>
-    </w:p>
-    <w:p>
-      <w:r>
-        <w:t xml:space="preserve">5. Tools -&gt; create and package new IP </w:t>
-      </w:r>
-      <w:r>
-        <w:t>-&gt; new AXI peripheral</w:t>
-      </w:r>
-      <w:r>
-        <w:t xml:space="preserve"> -&gt; create a name you will remember</w:t>
-      </w:r>
-      <w:r>
-        <w:t xml:space="preserve"> -&gt; edit IP on the last step </w:t>
-      </w:r>
-      <w:r>
-        <w:t>and press finish</w:t>
-      </w:r>
-    </w:p>
-    <w:p>
-      <w:r>
-        <w:t xml:space="preserve">6. in the package IP </w:t>
-      </w:r>
-      <w:proofErr w:type="spellStart"/>
-      <w:r>
-        <w:t>vivado</w:t>
-      </w:r>
-      <w:proofErr w:type="spellEnd"/>
-      <w:r>
-        <w:t xml:space="preserve"> -&gt; add all the design sources</w:t>
-      </w:r>
-    </w:p>
-    <w:p>
-      <w:r>
-        <w:t>7. add this in, the _v1_</w:t>
-      </w:r>
-      <w:proofErr w:type="gramStart"/>
-      <w:r>
-        <w:t>0.v</w:t>
-      </w:r>
-      <w:proofErr w:type="gramEnd"/>
-      <w:r>
-        <w:t xml:space="preserve"> file</w:t>
-      </w:r>
-      <w:r>
-        <w:t xml:space="preserve">, if you are unsure about this step, refer to the </w:t>
-      </w:r>
-      <w:proofErr w:type="spellStart"/>
-      <w:r>
-        <w:t>github</w:t>
-      </w:r>
-      <w:proofErr w:type="spellEnd"/>
-      <w:r>
-        <w:t xml:space="preserve"> where its uploaded</w:t>
-      </w:r>
-      <w:r>
-        <w:t>:</w:t>
-      </w:r>
-    </w:p>
-    <w:p>
-      <w:r>
-        <w:tab/>
-        <w:t xml:space="preserve">a.    At line 7: </w:t>
-      </w:r>
-    </w:p>
-    <w:p>
-      <w:r>
-        <w:lastRenderedPageBreak/>
-        <w:t>parameter                   WIDTH=32, SIZE=</w:t>
-      </w:r>
-      <w:proofErr w:type="gramStart"/>
-      <w:r>
-        <w:t xml:space="preserve">512,   </w:t>
-      </w:r>
-      <w:proofErr w:type="gramEnd"/>
-      <w:r>
-        <w:t xml:space="preserve">      //WIDTH is bits per word(shouldn't be changed), SIZE is # of WORDS</w:t>
-      </w:r>
-    </w:p>
-    <w:p>
-      <w:r>
-        <w:t xml:space="preserve">        parameter                   NUM_COL   = 4,</w:t>
-      </w:r>
-    </w:p>
-    <w:p>
-      <w:r>
-        <w:t xml:space="preserve">        parameter                   COL_WIDTH = 8,</w:t>
-      </w:r>
-    </w:p>
-    <w:p>
-      <w:r>
-        <w:t xml:space="preserve">        </w:t>
-      </w:r>
-      <w:proofErr w:type="spellStart"/>
-      <w:r>
-        <w:t>localparam</w:t>
-      </w:r>
-      <w:proofErr w:type="spellEnd"/>
-      <w:r>
-        <w:t xml:space="preserve"> integer                  LOGSIZE=$clog2(SIZE),</w:t>
-      </w:r>
-    </w:p>
-    <w:p>
-      <w:r>
-        <w:tab/>
-        <w:t xml:space="preserve">b. </w:t>
-      </w:r>
-      <w:r>
-        <w:t xml:space="preserve">at line 49 add: </w:t>
-      </w:r>
-      <w:r>
-        <w:tab/>
-        <w:t xml:space="preserve">wire </w:t>
-      </w:r>
-      <w:proofErr w:type="spellStart"/>
-      <w:r>
-        <w:t>ps_reset</w:t>
-      </w:r>
-      <w:proofErr w:type="spellEnd"/>
-      <w:r>
-        <w:t>;</w:t>
-      </w:r>
-    </w:p>
-    <w:p>
-      <w:r>
-        <w:tab/>
-        <w:t xml:space="preserve">c. </w:t>
-      </w:r>
-      <w:proofErr w:type="gramStart"/>
-      <w:r>
-        <w:t>add</w:t>
-      </w:r>
-      <w:proofErr w:type="gramEnd"/>
-      <w:r>
-        <w:t xml:space="preserve"> this inside the instantiation</w:t>
-      </w:r>
-      <w:r>
-        <w:tab/>
-      </w:r>
-      <w:r>
-        <w:tab/>
-        <w:t>.</w:t>
-      </w:r>
-      <w:proofErr w:type="spellStart"/>
-      <w:r>
-        <w:t>ps_reset</w:t>
-      </w:r>
-      <w:proofErr w:type="spellEnd"/>
-      <w:r>
-        <w:t>(</w:t>
-      </w:r>
-      <w:proofErr w:type="spellStart"/>
-      <w:r>
-        <w:t>ps_reset</w:t>
-      </w:r>
-      <w:proofErr w:type="spellEnd"/>
-      <w:r>
-        <w:t>)</w:t>
-      </w:r>
-    </w:p>
-    <w:p>
-      <w:r>
-        <w:tab/>
-        <w:t xml:space="preserve">d. </w:t>
-      </w:r>
-      <w:r>
-        <w:tab/>
-        <w:t xml:space="preserve">        output </w:t>
-      </w:r>
-      <w:proofErr w:type="spellStart"/>
-      <w:r>
-        <w:t>ps_reset</w:t>
-      </w:r>
-      <w:proofErr w:type="spellEnd"/>
-      <w:r>
-        <w:t>,</w:t>
-      </w:r>
-      <w:r>
-        <w:tab/>
-      </w:r>
-      <w:r>
-        <w:tab/>
-      </w:r>
-      <w:r>
-        <w:tab/>
-        <w:t>-&gt; add at line 18</w:t>
-      </w:r>
-    </w:p>
-    <w:p>
-      <w:pPr>
-        <w:ind w:left="1440"/>
-      </w:pPr>
-      <w:r>
-        <w:t xml:space="preserve">        </w:t>
-      </w:r>
-      <w:r>
-        <w:t xml:space="preserve">assign </w:t>
-      </w:r>
-      <w:proofErr w:type="spellStart"/>
-      <w:r>
-        <w:t>ps_reset</w:t>
-      </w:r>
-      <w:proofErr w:type="spellEnd"/>
-      <w:r>
-        <w:t xml:space="preserve"> = slv_reg0;</w:t>
-      </w:r>
-      <w:r>
-        <w:tab/>
-      </w:r>
-      <w:r>
-        <w:tab/>
-        <w:t xml:space="preserve">-&gt; </w:t>
-      </w:r>
-      <w:r>
-        <w:t>add this to line 117</w:t>
-      </w:r>
-    </w:p>
-    <w:p/>
-    <w:p>
-      <w:r>
-        <w:rPr>
-          <w:noProof/>
-        </w:rPr>
-        <w:lastRenderedPageBreak/>
-        <w:drawing>
-          <wp:inline distT="0" distB="0" distL="0" distR="0" wp14:anchorId="2CBF1FA0" wp14:editId="081BF363">
-            <wp:extent cx="4696559" cy="4438650"/>
-            <wp:effectExtent l="0" t="0" r="8890" b="0"/>
-            <wp:docPr id="2" name="Picture 2"/>
             <wp:cNvGraphicFramePr>
               <a:graphicFrameLocks xmlns:a="http://schemas.openxmlformats.org/drawingml/2006/main" noChangeAspect="1"/>
             </wp:cNvGraphicFramePr>
@@ -421,7 +402,7 @@
                   <pic:spPr>
                     <a:xfrm>
                       <a:off x="0" y="0"/>
-                      <a:ext cx="4702407" cy="4444177"/>
+                      <a:ext cx="5943600" cy="2908935"/>
                     </a:xfrm>
                     <a:prstGeom prst="rect">
                       <a:avLst/>
@@ -433,15 +414,594 @@
           </wp:inline>
         </w:drawing>
       </w:r>
-      <w:r>
-        <w:rPr>
+    </w:p>
+    <w:p>
+      <w:pPr>
+        <w:rPr>
+          <w:rFonts w:ascii="Times New Roman" w:hAnsi="Times New Roman" w:cs="Times New Roman"/>
+          <w:sz w:val="24"/>
+          <w:szCs w:val="24"/>
+        </w:rPr>
+      </w:pPr>
+      <w:r>
+        <w:rPr>
+          <w:rFonts w:ascii="Times New Roman" w:hAnsi="Times New Roman" w:cs="Times New Roman"/>
+          <w:sz w:val="24"/>
+          <w:szCs w:val="24"/>
+        </w:rPr>
+        <w:t xml:space="preserve">5. Tools -&gt; create and package new IP </w:t>
+      </w:r>
+      <w:r>
+        <w:rPr>
+          <w:rFonts w:ascii="Times New Roman" w:hAnsi="Times New Roman" w:cs="Times New Roman"/>
+          <w:sz w:val="24"/>
+          <w:szCs w:val="24"/>
+        </w:rPr>
+        <w:t>-&gt; new AXI peripheral</w:t>
+      </w:r>
+      <w:r>
+        <w:rPr>
+          <w:rFonts w:ascii="Times New Roman" w:hAnsi="Times New Roman" w:cs="Times New Roman"/>
+          <w:sz w:val="24"/>
+          <w:szCs w:val="24"/>
+        </w:rPr>
+        <w:t xml:space="preserve"> -&gt; create a name you will remember</w:t>
+      </w:r>
+      <w:r>
+        <w:rPr>
+          <w:rFonts w:ascii="Times New Roman" w:hAnsi="Times New Roman" w:cs="Times New Roman"/>
+          <w:sz w:val="24"/>
+          <w:szCs w:val="24"/>
+        </w:rPr>
+        <w:t xml:space="preserve"> -&gt; edit IP on the last step </w:t>
+      </w:r>
+      <w:r>
+        <w:rPr>
+          <w:rFonts w:ascii="Times New Roman" w:hAnsi="Times New Roman" w:cs="Times New Roman"/>
+          <w:sz w:val="24"/>
+          <w:szCs w:val="24"/>
+        </w:rPr>
+        <w:t>and press finish</w:t>
+      </w:r>
+    </w:p>
+    <w:p>
+      <w:pPr>
+        <w:rPr>
+          <w:rFonts w:ascii="Times New Roman" w:hAnsi="Times New Roman" w:cs="Times New Roman"/>
+          <w:sz w:val="24"/>
+          <w:szCs w:val="24"/>
+        </w:rPr>
+      </w:pPr>
+      <w:r>
+        <w:rPr>
+          <w:rFonts w:ascii="Times New Roman" w:hAnsi="Times New Roman" w:cs="Times New Roman"/>
+          <w:sz w:val="24"/>
+          <w:szCs w:val="24"/>
+        </w:rPr>
+        <w:t xml:space="preserve">6. in the package IP </w:t>
+      </w:r>
+      <w:proofErr w:type="spellStart"/>
+      <w:r>
+        <w:rPr>
+          <w:rFonts w:ascii="Times New Roman" w:hAnsi="Times New Roman" w:cs="Times New Roman"/>
+          <w:sz w:val="24"/>
+          <w:szCs w:val="24"/>
+        </w:rPr>
+        <w:t>vivado</w:t>
+      </w:r>
+      <w:proofErr w:type="spellEnd"/>
+      <w:r>
+        <w:rPr>
+          <w:rFonts w:ascii="Times New Roman" w:hAnsi="Times New Roman" w:cs="Times New Roman"/>
+          <w:sz w:val="24"/>
+          <w:szCs w:val="24"/>
+        </w:rPr>
+        <w:t xml:space="preserve"> -&gt; add all the design sources</w:t>
+      </w:r>
+    </w:p>
+    <w:p>
+      <w:pPr>
+        <w:rPr>
+          <w:rFonts w:ascii="Times New Roman" w:hAnsi="Times New Roman" w:cs="Times New Roman"/>
+          <w:sz w:val="24"/>
+          <w:szCs w:val="24"/>
+        </w:rPr>
+      </w:pPr>
+      <w:r>
+        <w:rPr>
+          <w:rFonts w:ascii="Times New Roman" w:hAnsi="Times New Roman" w:cs="Times New Roman"/>
+          <w:sz w:val="24"/>
+          <w:szCs w:val="24"/>
+        </w:rPr>
+        <w:lastRenderedPageBreak/>
+        <w:t>7. add this in, the _v1_</w:t>
+      </w:r>
+      <w:proofErr w:type="gramStart"/>
+      <w:r>
+        <w:rPr>
+          <w:rFonts w:ascii="Times New Roman" w:hAnsi="Times New Roman" w:cs="Times New Roman"/>
+          <w:sz w:val="24"/>
+          <w:szCs w:val="24"/>
+        </w:rPr>
+        <w:t>0.v</w:t>
+      </w:r>
+      <w:proofErr w:type="gramEnd"/>
+      <w:r>
+        <w:rPr>
+          <w:rFonts w:ascii="Times New Roman" w:hAnsi="Times New Roman" w:cs="Times New Roman"/>
+          <w:sz w:val="24"/>
+          <w:szCs w:val="24"/>
+        </w:rPr>
+        <w:t xml:space="preserve"> file</w:t>
+      </w:r>
+      <w:r>
+        <w:rPr>
+          <w:rFonts w:ascii="Times New Roman" w:hAnsi="Times New Roman" w:cs="Times New Roman"/>
+          <w:sz w:val="24"/>
+          <w:szCs w:val="24"/>
+        </w:rPr>
+        <w:t xml:space="preserve">, if you are unsure about this step, refer to the </w:t>
+      </w:r>
+      <w:proofErr w:type="spellStart"/>
+      <w:r>
+        <w:rPr>
+          <w:rFonts w:ascii="Times New Roman" w:hAnsi="Times New Roman" w:cs="Times New Roman"/>
+          <w:sz w:val="24"/>
+          <w:szCs w:val="24"/>
+        </w:rPr>
+        <w:t>github</w:t>
+      </w:r>
+      <w:proofErr w:type="spellEnd"/>
+      <w:r>
+        <w:rPr>
+          <w:rFonts w:ascii="Times New Roman" w:hAnsi="Times New Roman" w:cs="Times New Roman"/>
+          <w:sz w:val="24"/>
+          <w:szCs w:val="24"/>
+        </w:rPr>
+        <w:t xml:space="preserve"> where its uploaded</w:t>
+      </w:r>
+      <w:r>
+        <w:rPr>
+          <w:rFonts w:ascii="Times New Roman" w:hAnsi="Times New Roman" w:cs="Times New Roman"/>
+          <w:sz w:val="24"/>
+          <w:szCs w:val="24"/>
+        </w:rPr>
+        <w:t>:</w:t>
+      </w:r>
+    </w:p>
+    <w:p>
+      <w:pPr>
+        <w:rPr>
+          <w:rFonts w:ascii="Times New Roman" w:hAnsi="Times New Roman" w:cs="Times New Roman"/>
+          <w:sz w:val="24"/>
+          <w:szCs w:val="24"/>
+        </w:rPr>
+      </w:pPr>
+      <w:r>
+        <w:rPr>
+          <w:rFonts w:ascii="Times New Roman" w:hAnsi="Times New Roman" w:cs="Times New Roman"/>
+          <w:sz w:val="24"/>
+          <w:szCs w:val="24"/>
+        </w:rPr>
+        <w:tab/>
+        <w:t xml:space="preserve">a.    At line 7: </w:t>
+      </w:r>
+    </w:p>
+    <w:p>
+      <w:pPr>
+        <w:rPr>
+          <w:rFonts w:ascii="Times New Roman" w:hAnsi="Times New Roman" w:cs="Times New Roman"/>
+          <w:sz w:val="24"/>
+          <w:szCs w:val="24"/>
+        </w:rPr>
+      </w:pPr>
+      <w:r>
+        <w:rPr>
+          <w:rFonts w:ascii="Times New Roman" w:hAnsi="Times New Roman" w:cs="Times New Roman"/>
+          <w:sz w:val="24"/>
+          <w:szCs w:val="24"/>
+        </w:rPr>
+        <w:t>parameter                   WIDTH=32, SIZE=</w:t>
+      </w:r>
+      <w:proofErr w:type="gramStart"/>
+      <w:r>
+        <w:rPr>
+          <w:rFonts w:ascii="Times New Roman" w:hAnsi="Times New Roman" w:cs="Times New Roman"/>
+          <w:sz w:val="24"/>
+          <w:szCs w:val="24"/>
+        </w:rPr>
+        <w:t xml:space="preserve">512,   </w:t>
+      </w:r>
+      <w:proofErr w:type="gramEnd"/>
+      <w:r>
+        <w:rPr>
+          <w:rFonts w:ascii="Times New Roman" w:hAnsi="Times New Roman" w:cs="Times New Roman"/>
+          <w:sz w:val="24"/>
+          <w:szCs w:val="24"/>
+        </w:rPr>
+        <w:t xml:space="preserve">      //WIDTH is bits per word(shouldn't be changed), SIZE is # of WORDS</w:t>
+      </w:r>
+    </w:p>
+    <w:p>
+      <w:pPr>
+        <w:rPr>
+          <w:rFonts w:ascii="Times New Roman" w:hAnsi="Times New Roman" w:cs="Times New Roman"/>
+          <w:sz w:val="24"/>
+          <w:szCs w:val="24"/>
+        </w:rPr>
+      </w:pPr>
+      <w:r>
+        <w:rPr>
+          <w:rFonts w:ascii="Times New Roman" w:hAnsi="Times New Roman" w:cs="Times New Roman"/>
+          <w:sz w:val="24"/>
+          <w:szCs w:val="24"/>
+        </w:rPr>
+        <w:t xml:space="preserve">        parameter                   NUM_COL   = 4,</w:t>
+      </w:r>
+    </w:p>
+    <w:p>
+      <w:pPr>
+        <w:rPr>
+          <w:rFonts w:ascii="Times New Roman" w:hAnsi="Times New Roman" w:cs="Times New Roman"/>
+          <w:sz w:val="24"/>
+          <w:szCs w:val="24"/>
+        </w:rPr>
+      </w:pPr>
+      <w:r>
+        <w:rPr>
+          <w:rFonts w:ascii="Times New Roman" w:hAnsi="Times New Roman" w:cs="Times New Roman"/>
+          <w:sz w:val="24"/>
+          <w:szCs w:val="24"/>
+        </w:rPr>
+        <w:t xml:space="preserve">        parameter                   COL_WIDTH = 8,</w:t>
+      </w:r>
+    </w:p>
+    <w:p>
+      <w:pPr>
+        <w:rPr>
+          <w:rFonts w:ascii="Times New Roman" w:hAnsi="Times New Roman" w:cs="Times New Roman"/>
+          <w:sz w:val="24"/>
+          <w:szCs w:val="24"/>
+        </w:rPr>
+      </w:pPr>
+      <w:r>
+        <w:rPr>
+          <w:rFonts w:ascii="Times New Roman" w:hAnsi="Times New Roman" w:cs="Times New Roman"/>
+          <w:sz w:val="24"/>
+          <w:szCs w:val="24"/>
+        </w:rPr>
+        <w:t xml:space="preserve">        </w:t>
+      </w:r>
+      <w:proofErr w:type="spellStart"/>
+      <w:r>
+        <w:rPr>
+          <w:rFonts w:ascii="Times New Roman" w:hAnsi="Times New Roman" w:cs="Times New Roman"/>
+          <w:sz w:val="24"/>
+          <w:szCs w:val="24"/>
+        </w:rPr>
+        <w:t>localparam</w:t>
+      </w:r>
+      <w:proofErr w:type="spellEnd"/>
+      <w:r>
+        <w:rPr>
+          <w:rFonts w:ascii="Times New Roman" w:hAnsi="Times New Roman" w:cs="Times New Roman"/>
+          <w:sz w:val="24"/>
+          <w:szCs w:val="24"/>
+        </w:rPr>
+        <w:t xml:space="preserve"> integer                  LOGSIZE=$clog2(SIZE),</w:t>
+      </w:r>
+    </w:p>
+    <w:p>
+      <w:pPr>
+        <w:rPr>
+          <w:rFonts w:ascii="Times New Roman" w:hAnsi="Times New Roman" w:cs="Times New Roman"/>
+          <w:sz w:val="24"/>
+          <w:szCs w:val="24"/>
+        </w:rPr>
+      </w:pPr>
+      <w:r>
+        <w:rPr>
+          <w:rFonts w:ascii="Times New Roman" w:hAnsi="Times New Roman" w:cs="Times New Roman"/>
+          <w:sz w:val="24"/>
+          <w:szCs w:val="24"/>
+        </w:rPr>
+        <w:tab/>
+        <w:t xml:space="preserve">b. </w:t>
+      </w:r>
+      <w:r>
+        <w:rPr>
+          <w:rFonts w:ascii="Times New Roman" w:hAnsi="Times New Roman" w:cs="Times New Roman"/>
+          <w:sz w:val="24"/>
+          <w:szCs w:val="24"/>
+        </w:rPr>
+        <w:t xml:space="preserve">at line 49 add: </w:t>
+      </w:r>
+      <w:r>
+        <w:rPr>
+          <w:rFonts w:ascii="Times New Roman" w:hAnsi="Times New Roman" w:cs="Times New Roman"/>
+          <w:sz w:val="24"/>
+          <w:szCs w:val="24"/>
+        </w:rPr>
+        <w:tab/>
+        <w:t xml:space="preserve">wire </w:t>
+      </w:r>
+      <w:proofErr w:type="spellStart"/>
+      <w:r>
+        <w:rPr>
+          <w:rFonts w:ascii="Times New Roman" w:hAnsi="Times New Roman" w:cs="Times New Roman"/>
+          <w:sz w:val="24"/>
+          <w:szCs w:val="24"/>
+        </w:rPr>
+        <w:t>ps_reset</w:t>
+      </w:r>
+      <w:proofErr w:type="spellEnd"/>
+      <w:r>
+        <w:rPr>
+          <w:rFonts w:ascii="Times New Roman" w:hAnsi="Times New Roman" w:cs="Times New Roman"/>
+          <w:sz w:val="24"/>
+          <w:szCs w:val="24"/>
+        </w:rPr>
+        <w:t>;</w:t>
+      </w:r>
+    </w:p>
+    <w:p>
+      <w:pPr>
+        <w:rPr>
+          <w:rFonts w:ascii="Times New Roman" w:hAnsi="Times New Roman" w:cs="Times New Roman"/>
+          <w:sz w:val="24"/>
+          <w:szCs w:val="24"/>
+        </w:rPr>
+      </w:pPr>
+      <w:r>
+        <w:rPr>
+          <w:rFonts w:ascii="Times New Roman" w:hAnsi="Times New Roman" w:cs="Times New Roman"/>
+          <w:sz w:val="24"/>
+          <w:szCs w:val="24"/>
+        </w:rPr>
+        <w:tab/>
+        <w:t xml:space="preserve">c. </w:t>
+      </w:r>
+      <w:proofErr w:type="gramStart"/>
+      <w:r>
+        <w:rPr>
+          <w:rFonts w:ascii="Times New Roman" w:hAnsi="Times New Roman" w:cs="Times New Roman"/>
+          <w:sz w:val="24"/>
+          <w:szCs w:val="24"/>
+        </w:rPr>
+        <w:t>add</w:t>
+      </w:r>
+      <w:proofErr w:type="gramEnd"/>
+      <w:r>
+        <w:rPr>
+          <w:rFonts w:ascii="Times New Roman" w:hAnsi="Times New Roman" w:cs="Times New Roman"/>
+          <w:sz w:val="24"/>
+          <w:szCs w:val="24"/>
+        </w:rPr>
+        <w:t xml:space="preserve"> this inside the instantiation</w:t>
+      </w:r>
+      <w:r>
+        <w:rPr>
+          <w:rFonts w:ascii="Times New Roman" w:hAnsi="Times New Roman" w:cs="Times New Roman"/>
+          <w:sz w:val="24"/>
+          <w:szCs w:val="24"/>
+        </w:rPr>
+        <w:tab/>
+      </w:r>
+      <w:r>
+        <w:rPr>
+          <w:rFonts w:ascii="Times New Roman" w:hAnsi="Times New Roman" w:cs="Times New Roman"/>
+          <w:sz w:val="24"/>
+          <w:szCs w:val="24"/>
+        </w:rPr>
+        <w:tab/>
+        <w:t>.</w:t>
+      </w:r>
+      <w:proofErr w:type="spellStart"/>
+      <w:r>
+        <w:rPr>
+          <w:rFonts w:ascii="Times New Roman" w:hAnsi="Times New Roman" w:cs="Times New Roman"/>
+          <w:sz w:val="24"/>
+          <w:szCs w:val="24"/>
+        </w:rPr>
+        <w:t>ps_reset</w:t>
+      </w:r>
+      <w:proofErr w:type="spellEnd"/>
+      <w:r>
+        <w:rPr>
+          <w:rFonts w:ascii="Times New Roman" w:hAnsi="Times New Roman" w:cs="Times New Roman"/>
+          <w:sz w:val="24"/>
+          <w:szCs w:val="24"/>
+        </w:rPr>
+        <w:t>(</w:t>
+      </w:r>
+      <w:proofErr w:type="spellStart"/>
+      <w:r>
+        <w:rPr>
+          <w:rFonts w:ascii="Times New Roman" w:hAnsi="Times New Roman" w:cs="Times New Roman"/>
+          <w:sz w:val="24"/>
+          <w:szCs w:val="24"/>
+        </w:rPr>
+        <w:t>ps_reset</w:t>
+      </w:r>
+      <w:proofErr w:type="spellEnd"/>
+      <w:r>
+        <w:rPr>
+          <w:rFonts w:ascii="Times New Roman" w:hAnsi="Times New Roman" w:cs="Times New Roman"/>
+          <w:sz w:val="24"/>
+          <w:szCs w:val="24"/>
+        </w:rPr>
+        <w:t>)</w:t>
+      </w:r>
+    </w:p>
+    <w:p>
+      <w:pPr>
+        <w:rPr>
+          <w:rFonts w:ascii="Times New Roman" w:hAnsi="Times New Roman" w:cs="Times New Roman"/>
+          <w:sz w:val="24"/>
+          <w:szCs w:val="24"/>
+        </w:rPr>
+      </w:pPr>
+      <w:r>
+        <w:rPr>
+          <w:rFonts w:ascii="Times New Roman" w:hAnsi="Times New Roman" w:cs="Times New Roman"/>
+          <w:sz w:val="24"/>
+          <w:szCs w:val="24"/>
+        </w:rPr>
+        <w:tab/>
+        <w:t xml:space="preserve">d. </w:t>
+      </w:r>
+      <w:r>
+        <w:rPr>
+          <w:rFonts w:ascii="Times New Roman" w:hAnsi="Times New Roman" w:cs="Times New Roman"/>
+          <w:sz w:val="24"/>
+          <w:szCs w:val="24"/>
+        </w:rPr>
+        <w:tab/>
+        <w:t xml:space="preserve">        output </w:t>
+      </w:r>
+      <w:proofErr w:type="spellStart"/>
+      <w:r>
+        <w:rPr>
+          <w:rFonts w:ascii="Times New Roman" w:hAnsi="Times New Roman" w:cs="Times New Roman"/>
+          <w:sz w:val="24"/>
+          <w:szCs w:val="24"/>
+        </w:rPr>
+        <w:t>ps_reset</w:t>
+      </w:r>
+      <w:proofErr w:type="spellEnd"/>
+      <w:r>
+        <w:rPr>
+          <w:rFonts w:ascii="Times New Roman" w:hAnsi="Times New Roman" w:cs="Times New Roman"/>
+          <w:sz w:val="24"/>
+          <w:szCs w:val="24"/>
+        </w:rPr>
+        <w:t>,</w:t>
+      </w:r>
+      <w:r>
+        <w:rPr>
+          <w:rFonts w:ascii="Times New Roman" w:hAnsi="Times New Roman" w:cs="Times New Roman"/>
+          <w:sz w:val="24"/>
+          <w:szCs w:val="24"/>
+        </w:rPr>
+        <w:tab/>
+      </w:r>
+      <w:r>
+        <w:rPr>
+          <w:rFonts w:ascii="Times New Roman" w:hAnsi="Times New Roman" w:cs="Times New Roman"/>
+          <w:sz w:val="24"/>
+          <w:szCs w:val="24"/>
+        </w:rPr>
+        <w:tab/>
+      </w:r>
+      <w:r>
+        <w:rPr>
+          <w:rFonts w:ascii="Times New Roman" w:hAnsi="Times New Roman" w:cs="Times New Roman"/>
+          <w:sz w:val="24"/>
+          <w:szCs w:val="24"/>
+        </w:rPr>
+        <w:tab/>
+        <w:t>-&gt; add at line 18</w:t>
+      </w:r>
+    </w:p>
+    <w:p>
+      <w:pPr>
+        <w:ind w:left="1440"/>
+        <w:rPr>
+          <w:rFonts w:ascii="Times New Roman" w:hAnsi="Times New Roman" w:cs="Times New Roman"/>
+          <w:sz w:val="24"/>
+          <w:szCs w:val="24"/>
+        </w:rPr>
+      </w:pPr>
+      <w:r>
+        <w:rPr>
+          <w:rFonts w:ascii="Times New Roman" w:hAnsi="Times New Roman" w:cs="Times New Roman"/>
+          <w:sz w:val="24"/>
+          <w:szCs w:val="24"/>
+        </w:rPr>
+        <w:t xml:space="preserve">        </w:t>
+      </w:r>
+      <w:r>
+        <w:rPr>
+          <w:rFonts w:ascii="Times New Roman" w:hAnsi="Times New Roman" w:cs="Times New Roman"/>
+          <w:sz w:val="24"/>
+          <w:szCs w:val="24"/>
+        </w:rPr>
+        <w:t xml:space="preserve">assign </w:t>
+      </w:r>
+      <w:proofErr w:type="spellStart"/>
+      <w:r>
+        <w:rPr>
+          <w:rFonts w:ascii="Times New Roman" w:hAnsi="Times New Roman" w:cs="Times New Roman"/>
+          <w:sz w:val="24"/>
+          <w:szCs w:val="24"/>
+        </w:rPr>
+        <w:t>ps_reset</w:t>
+      </w:r>
+      <w:proofErr w:type="spellEnd"/>
+      <w:r>
+        <w:rPr>
+          <w:rFonts w:ascii="Times New Roman" w:hAnsi="Times New Roman" w:cs="Times New Roman"/>
+          <w:sz w:val="24"/>
+          <w:szCs w:val="24"/>
+        </w:rPr>
+        <w:t xml:space="preserve"> = slv_reg0;</w:t>
+      </w:r>
+      <w:r>
+        <w:rPr>
+          <w:rFonts w:ascii="Times New Roman" w:hAnsi="Times New Roman" w:cs="Times New Roman"/>
+          <w:sz w:val="24"/>
+          <w:szCs w:val="24"/>
+        </w:rPr>
+        <w:tab/>
+      </w:r>
+      <w:r>
+        <w:rPr>
+          <w:rFonts w:ascii="Times New Roman" w:hAnsi="Times New Roman" w:cs="Times New Roman"/>
+          <w:sz w:val="24"/>
+          <w:szCs w:val="24"/>
+        </w:rPr>
+        <w:tab/>
+        <w:t xml:space="preserve">-&gt; </w:t>
+      </w:r>
+      <w:r>
+        <w:rPr>
+          <w:rFonts w:ascii="Times New Roman" w:hAnsi="Times New Roman" w:cs="Times New Roman"/>
+          <w:sz w:val="24"/>
+          <w:szCs w:val="24"/>
+        </w:rPr>
+        <w:t>add this to line 117</w:t>
+      </w:r>
+    </w:p>
+    <w:p>
+      <w:pPr>
+        <w:rPr>
+          <w:rFonts w:ascii="Times New Roman" w:hAnsi="Times New Roman" w:cs="Times New Roman"/>
+          <w:sz w:val="24"/>
+          <w:szCs w:val="24"/>
+        </w:rPr>
+      </w:pPr>
+    </w:p>
+    <w:p>
+      <w:pPr>
+        <w:rPr>
+          <w:rFonts w:ascii="Times New Roman" w:hAnsi="Times New Roman" w:cs="Times New Roman"/>
+          <w:sz w:val="24"/>
+          <w:szCs w:val="24"/>
+        </w:rPr>
+      </w:pPr>
+      <w:r>
+        <w:rPr>
+          <w:rFonts w:ascii="Times New Roman" w:hAnsi="Times New Roman" w:cs="Times New Roman"/>
           <w:noProof/>
-        </w:rPr>
+          <w:sz w:val="24"/>
+          <w:szCs w:val="24"/>
+        </w:rPr>
+        <w:lastRenderedPageBreak/>
         <w:drawing>
-          <wp:inline distT="0" distB="0" distL="0" distR="0" wp14:anchorId="434E26D2" wp14:editId="5693F40D">
-            <wp:extent cx="5943600" cy="1776730"/>
-            <wp:effectExtent l="0" t="0" r="0" b="0"/>
-            <wp:docPr id="3" name="Picture 3"/>
+          <wp:inline distT="0" distB="0" distL="0" distR="0" wp14:anchorId="2CBF1FA0" wp14:editId="081BF363">
+            <wp:extent cx="4696559" cy="4438650"/>
+            <wp:effectExtent l="0" t="0" r="8890" b="0"/>
+            <wp:docPr id="2" name="Picture 2"/>
             <wp:cNvGraphicFramePr>
               <a:graphicFrameLocks xmlns:a="http://schemas.openxmlformats.org/drawingml/2006/main" noChangeAspect="1"/>
             </wp:cNvGraphicFramePr>
@@ -461,7 +1021,7 @@
                   <pic:spPr>
                     <a:xfrm>
                       <a:off x="0" y="0"/>
-                      <a:ext cx="5943600" cy="1776730"/>
+                      <a:ext cx="4702407" cy="4444177"/>
                     </a:xfrm>
                     <a:prstGeom prst="rect">
                       <a:avLst/>
@@ -473,18 +1033,18 @@
           </wp:inline>
         </w:drawing>
       </w:r>
-    </w:p>
-    <w:p>
-      <w:r>
-        <w:rPr>
+      <w:r>
+        <w:rPr>
+          <w:rFonts w:ascii="Times New Roman" w:hAnsi="Times New Roman" w:cs="Times New Roman"/>
           <w:noProof/>
-        </w:rPr>
-        <w:lastRenderedPageBreak/>
+          <w:sz w:val="24"/>
+          <w:szCs w:val="24"/>
+        </w:rPr>
         <w:drawing>
-          <wp:inline distT="0" distB="0" distL="0" distR="0" wp14:anchorId="65803AFF" wp14:editId="2DFE05CF">
-            <wp:extent cx="5943600" cy="3019425"/>
-            <wp:effectExtent l="0" t="0" r="0" b="9525"/>
-            <wp:docPr id="4" name="Picture 4"/>
+          <wp:inline distT="0" distB="0" distL="0" distR="0" wp14:anchorId="434E26D2" wp14:editId="5693F40D">
+            <wp:extent cx="5943600" cy="1776730"/>
+            <wp:effectExtent l="0" t="0" r="0" b="0"/>
+            <wp:docPr id="3" name="Picture 3"/>
             <wp:cNvGraphicFramePr>
               <a:graphicFrameLocks xmlns:a="http://schemas.openxmlformats.org/drawingml/2006/main" noChangeAspect="1"/>
             </wp:cNvGraphicFramePr>
@@ -504,7 +1064,7 @@
                   <pic:spPr>
                     <a:xfrm>
                       <a:off x="0" y="0"/>
-                      <a:ext cx="5943600" cy="3019425"/>
+                      <a:ext cx="5943600" cy="1776730"/>
                     </a:xfrm>
                     <a:prstGeom prst="rect">
                       <a:avLst/>
@@ -518,12 +1078,26 @@
       </w:r>
     </w:p>
     <w:p>
-      <w:r>
+      <w:pPr>
+        <w:rPr>
+          <w:rFonts w:ascii="Times New Roman" w:hAnsi="Times New Roman" w:cs="Times New Roman"/>
+          <w:sz w:val="24"/>
+          <w:szCs w:val="24"/>
+        </w:rPr>
+      </w:pPr>
+      <w:r>
+        <w:rPr>
+          <w:rFonts w:ascii="Times New Roman" w:hAnsi="Times New Roman" w:cs="Times New Roman"/>
+          <w:noProof/>
+          <w:sz w:val="24"/>
+          <w:szCs w:val="24"/>
+        </w:rPr>
+        <w:lastRenderedPageBreak/>
         <w:drawing>
-          <wp:inline distT="0" distB="0" distL="0" distR="0" wp14:anchorId="140193F6" wp14:editId="6EE32B18">
-            <wp:extent cx="5943600" cy="3134360"/>
-            <wp:effectExtent l="0" t="0" r="0" b="8890"/>
-            <wp:docPr id="5" name="Picture 5"/>
+          <wp:inline distT="0" distB="0" distL="0" distR="0" wp14:anchorId="65803AFF" wp14:editId="2DFE05CF">
+            <wp:extent cx="5943600" cy="3019425"/>
+            <wp:effectExtent l="0" t="0" r="0" b="9525"/>
+            <wp:docPr id="4" name="Picture 4"/>
             <wp:cNvGraphicFramePr>
               <a:graphicFrameLocks xmlns:a="http://schemas.openxmlformats.org/drawingml/2006/main" noChangeAspect="1"/>
             </wp:cNvGraphicFramePr>
@@ -543,7 +1117,7 @@
                   <pic:spPr>
                     <a:xfrm>
                       <a:off x="0" y="0"/>
-                      <a:ext cx="5943600" cy="3134360"/>
+                      <a:ext cx="5943600" cy="3019425"/>
                     </a:xfrm>
                     <a:prstGeom prst="rect">
                       <a:avLst/>
@@ -557,45 +1131,25 @@
       </w:r>
     </w:p>
     <w:p>
-      <w:r>
-        <w:t xml:space="preserve">Edit </w:t>
-      </w:r>
-      <w:proofErr w:type="spellStart"/>
-      <w:r>
-        <w:t>bram_addr</w:t>
-      </w:r>
-      <w:proofErr w:type="spellEnd"/>
-      <w:r>
-        <w:t xml:space="preserve"> in </w:t>
-      </w:r>
-      <w:proofErr w:type="spellStart"/>
-      <w:r>
-        <w:t>ip</w:t>
-      </w:r>
-      <w:proofErr w:type="spellEnd"/>
-      <w:r>
-        <w:t xml:space="preserve"> port properties for size left and make it 11.</w:t>
-      </w:r>
-    </w:p>
-    <w:p>
-      <w:r>
-        <w:t>8. merge changes in the packaging steps tabs and package IP.</w:t>
-      </w:r>
-    </w:p>
-    <w:p>
-      <w:r>
-        <w:lastRenderedPageBreak/>
-        <w:t>9. By now, Block diagram should look like this:</w:t>
-      </w:r>
-      <w:r>
-        <w:br/>
-      </w:r>
-      <w:r>
+      <w:pPr>
+        <w:rPr>
+          <w:rFonts w:ascii="Times New Roman" w:hAnsi="Times New Roman" w:cs="Times New Roman"/>
+          <w:sz w:val="24"/>
+          <w:szCs w:val="24"/>
+        </w:rPr>
+      </w:pPr>
+      <w:r>
+        <w:rPr>
+          <w:rFonts w:ascii="Times New Roman" w:hAnsi="Times New Roman" w:cs="Times New Roman"/>
+          <w:noProof/>
+          <w:sz w:val="24"/>
+          <w:szCs w:val="24"/>
+        </w:rPr>
         <w:drawing>
-          <wp:inline distT="0" distB="0" distL="0" distR="0" wp14:anchorId="77203086" wp14:editId="64101A08">
-            <wp:extent cx="5943600" cy="2905125"/>
-            <wp:effectExtent l="0" t="0" r="0" b="9525"/>
-            <wp:docPr id="6" name="Picture 6"/>
+          <wp:inline distT="0" distB="0" distL="0" distR="0" wp14:anchorId="140193F6" wp14:editId="6EE32B18">
+            <wp:extent cx="5943600" cy="3134360"/>
+            <wp:effectExtent l="0" t="0" r="0" b="8890"/>
+            <wp:docPr id="5" name="Picture 5"/>
             <wp:cNvGraphicFramePr>
               <a:graphicFrameLocks xmlns:a="http://schemas.openxmlformats.org/drawingml/2006/main" noChangeAspect="1"/>
             </wp:cNvGraphicFramePr>
@@ -615,6 +1169,145 @@
                   <pic:spPr>
                     <a:xfrm>
                       <a:off x="0" y="0"/>
+                      <a:ext cx="5943600" cy="3134360"/>
+                    </a:xfrm>
+                    <a:prstGeom prst="rect">
+                      <a:avLst/>
+                    </a:prstGeom>
+                  </pic:spPr>
+                </pic:pic>
+              </a:graphicData>
+            </a:graphic>
+          </wp:inline>
+        </w:drawing>
+      </w:r>
+    </w:p>
+    <w:p>
+      <w:pPr>
+        <w:rPr>
+          <w:rFonts w:ascii="Times New Roman" w:hAnsi="Times New Roman" w:cs="Times New Roman"/>
+          <w:sz w:val="24"/>
+          <w:szCs w:val="24"/>
+        </w:rPr>
+      </w:pPr>
+      <w:r>
+        <w:rPr>
+          <w:rFonts w:ascii="Times New Roman" w:hAnsi="Times New Roman" w:cs="Times New Roman"/>
+          <w:sz w:val="24"/>
+          <w:szCs w:val="24"/>
+        </w:rPr>
+        <w:t xml:space="preserve">Edit </w:t>
+      </w:r>
+      <w:proofErr w:type="spellStart"/>
+      <w:r>
+        <w:rPr>
+          <w:rFonts w:ascii="Times New Roman" w:hAnsi="Times New Roman" w:cs="Times New Roman"/>
+          <w:sz w:val="24"/>
+          <w:szCs w:val="24"/>
+        </w:rPr>
+        <w:t>bram_addr</w:t>
+      </w:r>
+      <w:proofErr w:type="spellEnd"/>
+      <w:r>
+        <w:rPr>
+          <w:rFonts w:ascii="Times New Roman" w:hAnsi="Times New Roman" w:cs="Times New Roman"/>
+          <w:sz w:val="24"/>
+          <w:szCs w:val="24"/>
+        </w:rPr>
+        <w:t xml:space="preserve"> in </w:t>
+      </w:r>
+      <w:proofErr w:type="spellStart"/>
+      <w:r>
+        <w:rPr>
+          <w:rFonts w:ascii="Times New Roman" w:hAnsi="Times New Roman" w:cs="Times New Roman"/>
+          <w:sz w:val="24"/>
+          <w:szCs w:val="24"/>
+        </w:rPr>
+        <w:t>ip</w:t>
+      </w:r>
+      <w:proofErr w:type="spellEnd"/>
+      <w:r>
+        <w:rPr>
+          <w:rFonts w:ascii="Times New Roman" w:hAnsi="Times New Roman" w:cs="Times New Roman"/>
+          <w:sz w:val="24"/>
+          <w:szCs w:val="24"/>
+        </w:rPr>
+        <w:t xml:space="preserve"> port properties for size left and make it 11.</w:t>
+      </w:r>
+    </w:p>
+    <w:p>
+      <w:pPr>
+        <w:rPr>
+          <w:rFonts w:ascii="Times New Roman" w:hAnsi="Times New Roman" w:cs="Times New Roman"/>
+          <w:sz w:val="24"/>
+          <w:szCs w:val="24"/>
+        </w:rPr>
+      </w:pPr>
+      <w:r>
+        <w:rPr>
+          <w:rFonts w:ascii="Times New Roman" w:hAnsi="Times New Roman" w:cs="Times New Roman"/>
+          <w:sz w:val="24"/>
+          <w:szCs w:val="24"/>
+        </w:rPr>
+        <w:t>8. merge changes in the packaging steps tabs and package IP.</w:t>
+      </w:r>
+    </w:p>
+    <w:p>
+      <w:pPr>
+        <w:rPr>
+          <w:rFonts w:ascii="Times New Roman" w:hAnsi="Times New Roman" w:cs="Times New Roman"/>
+          <w:sz w:val="24"/>
+          <w:szCs w:val="24"/>
+        </w:rPr>
+      </w:pPr>
+      <w:r>
+        <w:rPr>
+          <w:rFonts w:ascii="Times New Roman" w:hAnsi="Times New Roman" w:cs="Times New Roman"/>
+          <w:sz w:val="24"/>
+          <w:szCs w:val="24"/>
+        </w:rPr>
+        <w:lastRenderedPageBreak/>
+        <w:t>9. By now, Block diagram should look like this:</w:t>
+      </w:r>
+      <w:r>
+        <w:rPr>
+          <w:rFonts w:ascii="Times New Roman" w:hAnsi="Times New Roman" w:cs="Times New Roman"/>
+          <w:sz w:val="24"/>
+          <w:szCs w:val="24"/>
+        </w:rPr>
+        <w:br/>
+      </w:r>
+      <w:r>
+        <w:rPr>
+          <w:rFonts w:ascii="Times New Roman" w:hAnsi="Times New Roman" w:cs="Times New Roman"/>
+          <w:noProof/>
+          <w:sz w:val="24"/>
+          <w:szCs w:val="24"/>
+        </w:rPr>
+        <w:drawing>
+          <wp:inline distT="0" distB="0" distL="0" distR="0" wp14:anchorId="77203086" wp14:editId="64101A08">
+            <wp:extent cx="5943600" cy="2905125"/>
+            <wp:effectExtent l="0" t="0" r="0" b="9525"/>
+            <wp:docPr id="6" name="Picture 6"/>
+            <wp:cNvGraphicFramePr>
+              <a:graphicFrameLocks xmlns:a="http://schemas.openxmlformats.org/drawingml/2006/main" noChangeAspect="1"/>
+            </wp:cNvGraphicFramePr>
+            <a:graphic xmlns:a="http://schemas.openxmlformats.org/drawingml/2006/main">
+              <a:graphicData uri="http://schemas.openxmlformats.org/drawingml/2006/picture">
+                <pic:pic xmlns:pic="http://schemas.openxmlformats.org/drawingml/2006/picture">
+                  <pic:nvPicPr>
+                    <pic:cNvPr id="1" name=""/>
+                    <pic:cNvPicPr/>
+                  </pic:nvPicPr>
+                  <pic:blipFill>
+                    <a:blip r:embed="rId10"/>
+                    <a:stretch>
+                      <a:fillRect/>
+                    </a:stretch>
+                  </pic:blipFill>
+                  <pic:spPr>
+                    <a:xfrm>
+                      <a:off x="0" y="0"/>
                       <a:ext cx="5943600" cy="2905125"/>
                     </a:xfrm>
                     <a:prstGeom prst="rect">
@@ -629,16 +1322,470 @@
       </w:r>
     </w:p>
     <w:p>
-      <w:r>
+      <w:pPr>
+        <w:rPr>
+          <w:rFonts w:ascii="Times New Roman" w:hAnsi="Times New Roman" w:cs="Times New Roman"/>
+          <w:sz w:val="24"/>
+          <w:szCs w:val="24"/>
+        </w:rPr>
+      </w:pPr>
+      <w:r>
+        <w:rPr>
+          <w:rFonts w:ascii="Times New Roman" w:hAnsi="Times New Roman" w:cs="Times New Roman"/>
+          <w:sz w:val="24"/>
+          <w:szCs w:val="24"/>
+        </w:rPr>
         <w:t xml:space="preserve">Validate design to make sure there is no errors. </w:t>
       </w:r>
     </w:p>
     <w:p>
-      <w:r>
-        <w:t>Lastly, create HDL warpper</w:t>
-      </w:r>
+      <w:pPr>
+        <w:rPr>
+          <w:rFonts w:ascii="Times New Roman" w:hAnsi="Times New Roman" w:cs="Times New Roman"/>
+          <w:sz w:val="24"/>
+          <w:szCs w:val="24"/>
+        </w:rPr>
+      </w:pPr>
+      <w:r>
+        <w:rPr>
+          <w:rFonts w:ascii="Times New Roman" w:hAnsi="Times New Roman" w:cs="Times New Roman"/>
+          <w:sz w:val="24"/>
+          <w:szCs w:val="24"/>
+        </w:rPr>
+        <w:t xml:space="preserve">Lastly, create HDL </w:t>
+      </w:r>
+      <w:r>
+        <w:rPr>
+          <w:rFonts w:ascii="Times New Roman" w:hAnsi="Times New Roman" w:cs="Times New Roman"/>
+          <w:sz w:val="24"/>
+          <w:szCs w:val="24"/>
+        </w:rPr>
+        <w:t>wrapper</w:t>
+      </w:r>
+    </w:p>
+    <w:p>
+      <w:pPr>
+        <w:rPr>
+          <w:rFonts w:ascii="Times New Roman" w:hAnsi="Times New Roman" w:cs="Times New Roman"/>
+          <w:sz w:val="24"/>
+          <w:szCs w:val="24"/>
+        </w:rPr>
+      </w:pPr>
+      <w:r>
+        <w:rPr>
+          <w:rFonts w:ascii="Times New Roman" w:hAnsi="Times New Roman" w:cs="Times New Roman"/>
+          <w:sz w:val="24"/>
+          <w:szCs w:val="24"/>
+        </w:rPr>
+        <w:br/>
+      </w:r>
+    </w:p>
+    <w:p>
+      <w:pPr>
+        <w:rPr>
+          <w:rFonts w:ascii="Times New Roman" w:hAnsi="Times New Roman" w:cs="Times New Roman"/>
+          <w:b/>
+          <w:sz w:val="24"/>
+          <w:szCs w:val="24"/>
+          <w:u w:val="single"/>
+        </w:rPr>
+      </w:pPr>
+      <w:r>
+        <w:rPr>
+          <w:rFonts w:ascii="Times New Roman" w:hAnsi="Times New Roman" w:cs="Times New Roman"/>
+          <w:b/>
+          <w:sz w:val="24"/>
+          <w:szCs w:val="24"/>
+          <w:u w:val="single"/>
+        </w:rPr>
+        <w:t>SDK STUFF</w:t>
+      </w:r>
+    </w:p>
+    <w:p>
+      <w:pPr>
+        <w:rPr>
+          <w:rFonts w:ascii="Times New Roman" w:hAnsi="Times New Roman" w:cs="Times New Roman"/>
+          <w:sz w:val="24"/>
+          <w:szCs w:val="24"/>
+        </w:rPr>
+      </w:pPr>
+      <w:r>
+        <w:rPr>
+          <w:rFonts w:ascii="Times New Roman" w:hAnsi="Times New Roman" w:cs="Times New Roman"/>
+          <w:sz w:val="24"/>
+          <w:szCs w:val="24"/>
+        </w:rPr>
+        <w:t xml:space="preserve">File -&gt; export hardware -&gt; launch </w:t>
+      </w:r>
+      <w:proofErr w:type="spellStart"/>
+      <w:r>
+        <w:rPr>
+          <w:rFonts w:ascii="Times New Roman" w:hAnsi="Times New Roman" w:cs="Times New Roman"/>
+          <w:sz w:val="24"/>
+          <w:szCs w:val="24"/>
+        </w:rPr>
+        <w:t>sdk</w:t>
+      </w:r>
+      <w:proofErr w:type="spellEnd"/>
+    </w:p>
+    <w:p>
+      <w:pPr>
+        <w:rPr>
+          <w:rFonts w:ascii="Times New Roman" w:hAnsi="Times New Roman" w:cs="Times New Roman"/>
+          <w:sz w:val="24"/>
+          <w:szCs w:val="24"/>
+        </w:rPr>
+      </w:pPr>
+      <w:r>
+        <w:rPr>
+          <w:rFonts w:ascii="Times New Roman" w:hAnsi="Times New Roman" w:cs="Times New Roman"/>
+          <w:sz w:val="24"/>
+          <w:szCs w:val="24"/>
+        </w:rPr>
+        <w:t>In the SDK:</w:t>
+      </w:r>
+    </w:p>
+    <w:p>
+      <w:pPr>
+        <w:rPr>
+          <w:rFonts w:ascii="Times New Roman" w:hAnsi="Times New Roman" w:cs="Times New Roman"/>
+          <w:sz w:val="24"/>
+          <w:szCs w:val="24"/>
+        </w:rPr>
+      </w:pPr>
+      <w:r>
+        <w:rPr>
+          <w:rFonts w:ascii="Times New Roman" w:hAnsi="Times New Roman" w:cs="Times New Roman"/>
+          <w:sz w:val="24"/>
+          <w:szCs w:val="24"/>
+        </w:rPr>
+        <w:t xml:space="preserve">Change linker in the application project under the source </w:t>
+      </w:r>
+      <w:r>
+        <w:rPr>
+          <w:rFonts w:ascii="Times New Roman" w:hAnsi="Times New Roman" w:cs="Times New Roman"/>
+          <w:sz w:val="24"/>
+          <w:szCs w:val="24"/>
+        </w:rPr>
+        <w:t>(</w:t>
+      </w:r>
+      <w:proofErr w:type="spellStart"/>
+      <w:r>
+        <w:rPr>
+          <w:rFonts w:ascii="Times New Roman" w:hAnsi="Times New Roman" w:cs="Times New Roman"/>
+          <w:sz w:val="24"/>
+          <w:szCs w:val="24"/>
+        </w:rPr>
+        <w:t>src</w:t>
+      </w:r>
+      <w:proofErr w:type="spellEnd"/>
+      <w:r>
+        <w:rPr>
+          <w:rFonts w:ascii="Times New Roman" w:hAnsi="Times New Roman" w:cs="Times New Roman"/>
+          <w:sz w:val="24"/>
+          <w:szCs w:val="24"/>
+        </w:rPr>
+        <w:t xml:space="preserve">) </w:t>
+      </w:r>
+      <w:r>
+        <w:rPr>
+          <w:rFonts w:ascii="Times New Roman" w:hAnsi="Times New Roman" w:cs="Times New Roman"/>
+          <w:sz w:val="24"/>
+          <w:szCs w:val="24"/>
+        </w:rPr>
+        <w:t>folder</w:t>
+      </w:r>
+      <w:r>
+        <w:rPr>
+          <w:rFonts w:ascii="Times New Roman" w:hAnsi="Times New Roman" w:cs="Times New Roman"/>
+          <w:sz w:val="24"/>
+          <w:szCs w:val="24"/>
+        </w:rPr>
+        <w:t xml:space="preserve">, open </w:t>
+      </w:r>
+      <w:proofErr w:type="spellStart"/>
+      <w:proofErr w:type="gramStart"/>
+      <w:r>
+        <w:rPr>
+          <w:rFonts w:ascii="Times New Roman" w:hAnsi="Times New Roman" w:cs="Times New Roman"/>
+          <w:sz w:val="24"/>
+          <w:szCs w:val="24"/>
+        </w:rPr>
+        <w:t>lscript.ld</w:t>
+      </w:r>
+      <w:proofErr w:type="spellEnd"/>
+      <w:proofErr w:type="gramEnd"/>
+      <w:r>
+        <w:rPr>
+          <w:rFonts w:ascii="Times New Roman" w:hAnsi="Times New Roman" w:cs="Times New Roman"/>
+          <w:sz w:val="24"/>
+          <w:szCs w:val="24"/>
+        </w:rPr>
+        <w:t xml:space="preserve"> (LINKER SCRIPT). </w:t>
+      </w:r>
+    </w:p>
+    <w:p>
+      <w:pPr>
+        <w:rPr>
+          <w:rFonts w:ascii="Times New Roman" w:hAnsi="Times New Roman" w:cs="Times New Roman"/>
+          <w:sz w:val="24"/>
+          <w:szCs w:val="24"/>
+        </w:rPr>
+      </w:pPr>
+      <w:r>
+        <w:rPr>
+          <w:rFonts w:ascii="Times New Roman" w:hAnsi="Times New Roman" w:cs="Times New Roman"/>
+          <w:sz w:val="24"/>
+          <w:szCs w:val="24"/>
+        </w:rPr>
+        <w:t>Under, section to memory region mapping</w:t>
+      </w:r>
+      <w:r>
+        <w:rPr>
+          <w:rFonts w:ascii="Times New Roman" w:hAnsi="Times New Roman" w:cs="Times New Roman"/>
+          <w:sz w:val="24"/>
+          <w:szCs w:val="24"/>
+        </w:rPr>
+        <w:t xml:space="preserve">, </w:t>
+      </w:r>
+      <w:r>
+        <w:rPr>
+          <w:rFonts w:ascii="Times New Roman" w:hAnsi="Times New Roman" w:cs="Times New Roman"/>
+          <w:sz w:val="24"/>
+          <w:szCs w:val="24"/>
+        </w:rPr>
+        <w:t>Change all region memory fields from ps7_DDR_0 to PS7_RAM_0</w:t>
+      </w:r>
+    </w:p>
+    <w:p>
+      <w:pPr>
+        <w:rPr>
+          <w:rFonts w:ascii="Times New Roman" w:hAnsi="Times New Roman" w:cs="Times New Roman"/>
+          <w:sz w:val="24"/>
+          <w:szCs w:val="24"/>
+        </w:rPr>
+      </w:pPr>
+    </w:p>
+    <w:p>
+      <w:pPr>
+        <w:rPr>
+          <w:rFonts w:ascii="Times New Roman" w:hAnsi="Times New Roman" w:cs="Times New Roman"/>
+          <w:sz w:val="24"/>
+          <w:szCs w:val="24"/>
+        </w:rPr>
+      </w:pPr>
+      <w:r>
+        <w:rPr>
+          <w:rFonts w:ascii="Times New Roman" w:hAnsi="Times New Roman" w:cs="Times New Roman"/>
+          <w:sz w:val="24"/>
+          <w:szCs w:val="24"/>
+        </w:rPr>
+        <w:t>In case there are weird errors such as an assembly loop or when trying to running the program (AXI error):</w:t>
+      </w:r>
+    </w:p>
+    <w:p>
+      <w:pPr>
+        <w:pStyle w:val="ListParagraph"/>
+        <w:numPr>
+          <w:ilvl w:val="0"/>
+          <w:numId w:val="2"/>
+        </w:numPr>
+        <w:rPr>
+          <w:rFonts w:ascii="Times New Roman" w:hAnsi="Times New Roman" w:cs="Times New Roman"/>
+          <w:sz w:val="24"/>
+          <w:szCs w:val="24"/>
+        </w:rPr>
+      </w:pPr>
+      <w:r>
+        <w:rPr>
+          <w:rFonts w:ascii="Times New Roman" w:hAnsi="Times New Roman" w:cs="Times New Roman"/>
+          <w:sz w:val="24"/>
+          <w:szCs w:val="24"/>
+        </w:rPr>
+        <w:t>Create new Application project called “</w:t>
+      </w:r>
+      <w:r>
+        <w:rPr>
+          <w:rFonts w:ascii="Times New Roman" w:hAnsi="Times New Roman" w:cs="Times New Roman"/>
+          <w:sz w:val="24"/>
+          <w:szCs w:val="24"/>
+        </w:rPr>
+        <w:t>FSBL</w:t>
+      </w:r>
+      <w:r>
+        <w:rPr>
+          <w:rFonts w:ascii="Times New Roman" w:hAnsi="Times New Roman" w:cs="Times New Roman"/>
+          <w:sz w:val="24"/>
+          <w:szCs w:val="24"/>
+        </w:rPr>
+        <w:t xml:space="preserve">”, choose </w:t>
+      </w:r>
+      <w:proofErr w:type="spellStart"/>
+      <w:r>
+        <w:rPr>
+          <w:rFonts w:ascii="Times New Roman" w:hAnsi="Times New Roman" w:cs="Times New Roman"/>
+          <w:sz w:val="24"/>
+          <w:szCs w:val="24"/>
+        </w:rPr>
+        <w:t>zynq</w:t>
+      </w:r>
+      <w:proofErr w:type="spellEnd"/>
+      <w:r>
+        <w:rPr>
+          <w:rFonts w:ascii="Times New Roman" w:hAnsi="Times New Roman" w:cs="Times New Roman"/>
+          <w:sz w:val="24"/>
+          <w:szCs w:val="24"/>
+        </w:rPr>
+        <w:t xml:space="preserve"> FSBL project as the template. Hit Finish. </w:t>
+      </w:r>
+    </w:p>
+    <w:p>
+      <w:pPr>
+        <w:pStyle w:val="ListParagraph"/>
+        <w:numPr>
+          <w:ilvl w:val="0"/>
+          <w:numId w:val="2"/>
+        </w:numPr>
+        <w:rPr>
+          <w:rFonts w:ascii="Times New Roman" w:hAnsi="Times New Roman" w:cs="Times New Roman"/>
+          <w:sz w:val="24"/>
+          <w:szCs w:val="24"/>
+        </w:rPr>
+      </w:pPr>
+      <w:r>
+        <w:rPr>
+          <w:rFonts w:ascii="Times New Roman" w:hAnsi="Times New Roman" w:cs="Times New Roman"/>
+          <w:sz w:val="24"/>
+          <w:szCs w:val="24"/>
+        </w:rPr>
+        <w:t>Select the FSBL in project explorer on the left side, in top menu toolbar -&gt; Xilinx-&gt; create boot image-&gt; on the bottom (boot image partitions) -&gt; click add -&gt; browse file path -&gt; navigate to original application project (./Project.sdk/application_project_name/</w:t>
+      </w:r>
+      <w:r>
+        <w:rPr>
+          <w:rFonts w:ascii="Times New Roman" w:hAnsi="Times New Roman" w:cs="Times New Roman"/>
+          <w:sz w:val="24"/>
+          <w:szCs w:val="24"/>
+        </w:rPr>
+        <w:t>debug/application_name.elf</w:t>
+      </w:r>
+      <w:r>
+        <w:rPr>
+          <w:rFonts w:ascii="Times New Roman" w:hAnsi="Times New Roman" w:cs="Times New Roman"/>
+          <w:sz w:val="24"/>
+          <w:szCs w:val="24"/>
+        </w:rPr>
+        <w:t>)</w:t>
+      </w:r>
+      <w:r>
+        <w:rPr>
+          <w:rFonts w:ascii="Times New Roman" w:hAnsi="Times New Roman" w:cs="Times New Roman"/>
+          <w:sz w:val="24"/>
+          <w:szCs w:val="24"/>
+        </w:rPr>
+        <w:t xml:space="preserve"> -&gt; open elf and hit OK</w:t>
+      </w:r>
+    </w:p>
+    <w:p>
+      <w:pPr>
+        <w:pStyle w:val="ListParagraph"/>
+        <w:numPr>
+          <w:ilvl w:val="0"/>
+          <w:numId w:val="2"/>
+        </w:numPr>
+        <w:rPr>
+          <w:rFonts w:ascii="Times New Roman" w:hAnsi="Times New Roman" w:cs="Times New Roman"/>
+          <w:sz w:val="24"/>
+          <w:szCs w:val="24"/>
+        </w:rPr>
+      </w:pPr>
+      <w:r>
+        <w:rPr>
+          <w:rFonts w:ascii="Times New Roman" w:hAnsi="Times New Roman" w:cs="Times New Roman"/>
+          <w:sz w:val="24"/>
+          <w:szCs w:val="24"/>
+        </w:rPr>
+        <w:lastRenderedPageBreak/>
+        <w:t>Create image</w:t>
+      </w:r>
+    </w:p>
+    <w:p>
+      <w:pPr>
+        <w:pStyle w:val="ListParagraph"/>
+        <w:numPr>
+          <w:ilvl w:val="0"/>
+          <w:numId w:val="2"/>
+        </w:numPr>
+        <w:rPr>
+          <w:rFonts w:ascii="Times New Roman" w:hAnsi="Times New Roman" w:cs="Times New Roman"/>
+          <w:sz w:val="24"/>
+          <w:szCs w:val="24"/>
+        </w:rPr>
+      </w:pPr>
+      <w:r>
+        <w:rPr>
+          <w:rFonts w:ascii="Times New Roman" w:hAnsi="Times New Roman" w:cs="Times New Roman"/>
+          <w:sz w:val="24"/>
+          <w:szCs w:val="24"/>
+        </w:rPr>
+        <w:t>With FSBL still highlighted, program and run</w:t>
+      </w:r>
+      <w:r>
+        <w:rPr>
+          <w:rFonts w:ascii="Times New Roman" w:hAnsi="Times New Roman" w:cs="Times New Roman"/>
+          <w:sz w:val="24"/>
+          <w:szCs w:val="24"/>
+        </w:rPr>
+        <w:t>. Then run application project and proceed as normal.</w:t>
+      </w:r>
+    </w:p>
+    <w:p>
+      <w:pPr>
+        <w:rPr>
+          <w:rFonts w:ascii="Times New Roman" w:hAnsi="Times New Roman" w:cs="Times New Roman"/>
+          <w:sz w:val="24"/>
+          <w:szCs w:val="24"/>
+        </w:rPr>
+      </w:pPr>
+    </w:p>
+    <w:p>
+      <w:pPr>
+        <w:rPr>
+          <w:rFonts w:ascii="Times New Roman" w:hAnsi="Times New Roman" w:cs="Times New Roman"/>
+          <w:b/>
+          <w:sz w:val="24"/>
+          <w:szCs w:val="24"/>
+          <w:u w:val="single"/>
+        </w:rPr>
+      </w:pPr>
       <w:bookmarkStart w:id="0" w:name="_GoBack"/>
-      <w:bookmarkEnd w:id="0"/>
+      <w:r>
+        <w:rPr>
+          <w:rFonts w:ascii="Times New Roman" w:hAnsi="Times New Roman" w:cs="Times New Roman"/>
+          <w:b/>
+          <w:sz w:val="24"/>
+          <w:szCs w:val="24"/>
+          <w:u w:val="single"/>
+        </w:rPr>
+        <w:t>For UART and SDK testing</w:t>
+      </w:r>
+    </w:p>
+    <w:bookmarkEnd w:id="0"/>
+    <w:p>
+      <w:pPr>
+        <w:rPr>
+          <w:rFonts w:ascii="Times New Roman" w:hAnsi="Times New Roman" w:cs="Times New Roman"/>
+          <w:sz w:val="24"/>
+          <w:szCs w:val="24"/>
+        </w:rPr>
+      </w:pPr>
+      <w:r>
+        <w:rPr>
+          <w:rFonts w:ascii="Times New Roman" w:hAnsi="Times New Roman" w:cs="Times New Roman"/>
+          <w:sz w:val="24"/>
+          <w:szCs w:val="24"/>
+        </w:rPr>
+        <w:t>RUN THE PYTHON AND THEN THE C FILE IN THE SDK</w:t>
+      </w:r>
     </w:p>
     <w:sectPr>
       <w:pgSz w:w="12240" w:h="15840"/>
@@ -648,6 +1795,195 @@
     </w:sectPr>
   </w:body>
 </w:document>
+</file>
+
+<file path=word/numbering.xml><?xml version="1.0" encoding="utf-8"?>
+<w:numbering xmlns:wpc="http://schemas.microsoft.com/office/word/2010/wordprocessingCanvas" xmlns:cx="http://schemas.microsoft.com/office/drawing/2014/chartex" xmlns:cx1="http://schemas.microsoft.com/office/drawing/2015/9/8/chartex" xmlns:cx2="http://schemas.microsoft.com/office/drawing/2015/10/21/chartex" xmlns:cx3="http://schemas.microsoft.com/office/drawing/2016/5/9/chartex" xmlns:cx4="http://schemas.microsoft.com/office/drawing/2016/5/10/chartex" xmlns:cx5="http://schemas.microsoft.com/office/drawing/2016/5/11/chartex" xmlns:cx6="http://schemas.microsoft.com/office/drawing/2016/5/12/chartex" xmlns:cx7="http://schemas.microsoft.com/office/drawing/2016/5/13/chartex" xmlns:cx8="http://schemas.microsoft.com/office/drawing/2016/5/14/chartex" xmlns:mc="http://schemas.openxmlformats.org/markup-compatibility/2006" xmlns:aink="http://schemas.microsoft.com/office/drawing/2016/ink" xmlns:am3d="http://schemas.microsoft.com/office/drawing/2017/model3d" xmlns:o="urn:schemas-microsoft-com:office:office" xmlns:r="http://schemas.openxmlformats.org/officeDocument/2006/relationships" xmlns:m="http://schemas.openxmlformats.org/officeDocument/2006/math" xmlns:v="urn:schemas-microsoft-com:vml" xmlns:wp14="http://schemas.microsoft.com/office/word/2010/wordprocessingDrawing" xmlns:wp="http://schemas.openxmlformats.org/drawingml/2006/wordprocessingDrawing" xmlns:w10="urn:schemas-microsoft-com:office:word" xmlns:w="http://schemas.openxmlformats.org/wordprocessingml/2006/main" xmlns:w14="http://schemas.microsoft.com/office/word/2010/wordml" xmlns:w15="http://schemas.microsoft.com/office/word/2012/wordml" xmlns:w16cid="http://schemas.microsoft.com/office/word/2016/wordml/cid" xmlns:w16se="http://schemas.microsoft.com/office/word/2015/wordml/symex" xmlns:wpg="http://schemas.microsoft.com/office/word/2010/wordprocessingGroup" xmlns:wpi="http://schemas.microsoft.com/office/word/2010/wordprocessingInk" xmlns:wne="http://schemas.microsoft.com/office/word/2006/wordml" xmlns:wps="http://schemas.microsoft.com/office/word/2010/wordprocessingShape" mc:Ignorable="w14 w15 w16se w16cid wp14">
+  <w:abstractNum w:abstractNumId="0" w15:restartNumberingAfterBreak="0">
+    <w:nsid w:val="1A753533"/>
+    <w:multiLevelType w:val="hybridMultilevel"/>
+    <w:tmpl w:val="7F30B1DA"/>
+    <w:lvl w:ilvl="0" w:tplc="0409000F">
+      <w:start w:val="1"/>
+      <w:numFmt w:val="decimal"/>
+      <w:lvlText w:val="%1."/>
+      <w:lvlJc w:val="left"/>
+      <w:pPr>
+        <w:ind w:left="720" w:hanging="360"/>
+      </w:pPr>
+      <w:rPr>
+        <w:rFonts w:hint="default"/>
+      </w:rPr>
+    </w:lvl>
+    <w:lvl w:ilvl="1" w:tplc="04090019" w:tentative="1">
+      <w:start w:val="1"/>
+      <w:numFmt w:val="lowerLetter"/>
+      <w:lvlText w:val="%2."/>
+      <w:lvlJc w:val="left"/>
+      <w:pPr>
+        <w:ind w:left="1440" w:hanging="360"/>
+      </w:pPr>
+    </w:lvl>
+    <w:lvl w:ilvl="2" w:tplc="0409001B" w:tentative="1">
+      <w:start w:val="1"/>
+      <w:numFmt w:val="lowerRoman"/>
+      <w:lvlText w:val="%3."/>
+      <w:lvlJc w:val="right"/>
+      <w:pPr>
+        <w:ind w:left="2160" w:hanging="180"/>
+      </w:pPr>
+    </w:lvl>
+    <w:lvl w:ilvl="3" w:tplc="0409000F" w:tentative="1">
+      <w:start w:val="1"/>
+      <w:numFmt w:val="decimal"/>
+      <w:lvlText w:val="%4."/>
+      <w:lvlJc w:val="left"/>
+      <w:pPr>
+        <w:ind w:left="2880" w:hanging="360"/>
+      </w:pPr>
+    </w:lvl>
+    <w:lvl w:ilvl="4" w:tplc="04090019" w:tentative="1">
+      <w:start w:val="1"/>
+      <w:numFmt w:val="lowerLetter"/>
+      <w:lvlText w:val="%5."/>
+      <w:lvlJc w:val="left"/>
+      <w:pPr>
+        <w:ind w:left="3600" w:hanging="360"/>
+      </w:pPr>
+    </w:lvl>
+    <w:lvl w:ilvl="5" w:tplc="0409001B" w:tentative="1">
+      <w:start w:val="1"/>
+      <w:numFmt w:val="lowerRoman"/>
+      <w:lvlText w:val="%6."/>
+      <w:lvlJc w:val="right"/>
+      <w:pPr>
+        <w:ind w:left="4320" w:hanging="180"/>
+      </w:pPr>
+    </w:lvl>
+    <w:lvl w:ilvl="6" w:tplc="0409000F" w:tentative="1">
+      <w:start w:val="1"/>
+      <w:numFmt w:val="decimal"/>
+      <w:lvlText w:val="%7."/>
+      <w:lvlJc w:val="left"/>
+      <w:pPr>
+        <w:ind w:left="5040" w:hanging="360"/>
+      </w:pPr>
+    </w:lvl>
+    <w:lvl w:ilvl="7" w:tplc="04090019" w:tentative="1">
+      <w:start w:val="1"/>
+      <w:numFmt w:val="lowerLetter"/>
+      <w:lvlText w:val="%8."/>
+      <w:lvlJc w:val="left"/>
+      <w:pPr>
+        <w:ind w:left="5760" w:hanging="360"/>
+      </w:pPr>
+    </w:lvl>
+    <w:lvl w:ilvl="8" w:tplc="0409001B" w:tentative="1">
+      <w:start w:val="1"/>
+      <w:numFmt w:val="lowerRoman"/>
+      <w:lvlText w:val="%9."/>
+      <w:lvlJc w:val="right"/>
+      <w:pPr>
+        <w:ind w:left="6480" w:hanging="180"/>
+      </w:pPr>
+    </w:lvl>
+  </w:abstractNum>
+  <w:abstractNum w:abstractNumId="1" w15:restartNumberingAfterBreak="0">
+    <w:nsid w:val="3A4B18C2"/>
+    <w:multiLevelType w:val="hybridMultilevel"/>
+    <w:tmpl w:val="AA02B9C2"/>
+    <w:lvl w:ilvl="0" w:tplc="0409000F">
+      <w:start w:val="1"/>
+      <w:numFmt w:val="decimal"/>
+      <w:lvlText w:val="%1."/>
+      <w:lvlJc w:val="left"/>
+      <w:pPr>
+        <w:ind w:left="720" w:hanging="360"/>
+      </w:pPr>
+      <w:rPr>
+        <w:rFonts w:hint="default"/>
+      </w:rPr>
+    </w:lvl>
+    <w:lvl w:ilvl="1" w:tplc="04090019" w:tentative="1">
+      <w:start w:val="1"/>
+      <w:numFmt w:val="lowerLetter"/>
+      <w:lvlText w:val="%2."/>
+      <w:lvlJc w:val="left"/>
+      <w:pPr>
+        <w:ind w:left="1440" w:hanging="360"/>
+      </w:pPr>
+    </w:lvl>
+    <w:lvl w:ilvl="2" w:tplc="0409001B" w:tentative="1">
+      <w:start w:val="1"/>
+      <w:numFmt w:val="lowerRoman"/>
+      <w:lvlText w:val="%3."/>
+      <w:lvlJc w:val="right"/>
+      <w:pPr>
+        <w:ind w:left="2160" w:hanging="180"/>
+      </w:pPr>
+    </w:lvl>
+    <w:lvl w:ilvl="3" w:tplc="0409000F" w:tentative="1">
+      <w:start w:val="1"/>
+      <w:numFmt w:val="decimal"/>
+      <w:lvlText w:val="%4."/>
+      <w:lvlJc w:val="left"/>
+      <w:pPr>
+        <w:ind w:left="2880" w:hanging="360"/>
+      </w:pPr>
+    </w:lvl>
+    <w:lvl w:ilvl="4" w:tplc="04090019" w:tentative="1">
+      <w:start w:val="1"/>
+      <w:numFmt w:val="lowerLetter"/>
+      <w:lvlText w:val="%5."/>
+      <w:lvlJc w:val="left"/>
+      <w:pPr>
+        <w:ind w:left="3600" w:hanging="360"/>
+      </w:pPr>
+    </w:lvl>
+    <w:lvl w:ilvl="5" w:tplc="0409001B" w:tentative="1">
+      <w:start w:val="1"/>
+      <w:numFmt w:val="lowerRoman"/>
+      <w:lvlText w:val="%6."/>
+      <w:lvlJc w:val="right"/>
+      <w:pPr>
+        <w:ind w:left="4320" w:hanging="180"/>
+      </w:pPr>
+    </w:lvl>
+    <w:lvl w:ilvl="6" w:tplc="0409000F" w:tentative="1">
+      <w:start w:val="1"/>
+      <w:numFmt w:val="decimal"/>
+      <w:lvlText w:val="%7."/>
+      <w:lvlJc w:val="left"/>
+      <w:pPr>
+        <w:ind w:left="5040" w:hanging="360"/>
+      </w:pPr>
+    </w:lvl>
+    <w:lvl w:ilvl="7" w:tplc="04090019" w:tentative="1">
+      <w:start w:val="1"/>
+      <w:numFmt w:val="lowerLetter"/>
+      <w:lvlText w:val="%8."/>
+      <w:lvlJc w:val="left"/>
+      <w:pPr>
+        <w:ind w:left="5760" w:hanging="360"/>
+      </w:pPr>
+    </w:lvl>
+    <w:lvl w:ilvl="8" w:tplc="0409001B" w:tentative="1">
+      <w:start w:val="1"/>
+      <w:numFmt w:val="lowerRoman"/>
+      <w:lvlText w:val="%9."/>
+      <w:lvlJc w:val="right"/>
+      <w:pPr>
+        <w:ind w:left="6480" w:hanging="180"/>
+      </w:pPr>
+    </w:lvl>
+  </w:abstractNum>
+  <w:num w:numId="1">
+    <w:abstractNumId w:val="1"/>
+  </w:num>
+  <w:num w:numId="2">
+    <w:abstractNumId w:val="0"/>
+  </w:num>
+</w:numbering>
 </file>
 
 <file path=word/styles.xml><?xml version="1.0" encoding="utf-8"?>
@@ -1075,6 +2411,17 @@
     <w:semiHidden/>
     <w:unhideWhenUsed/>
   </w:style>
+  <w:style w:type="paragraph" w:styleId="ListParagraph">
+    <w:name w:val="List Paragraph"/>
+    <w:basedOn w:val="Normal"/>
+    <w:uiPriority w:val="34"/>
+    <w:qFormat/>
+    <w:rsid w:val="009E6D0D"/>
+    <w:pPr>
+      <w:ind w:left="720"/>
+      <w:contextualSpacing/>
+    </w:pPr>
+  </w:style>
 </w:styles>
 </file>
 

--- a/instructions_vivado.docx
+++ b/instructions_vivado.docx
@@ -1,6 +1,6 @@
 
 <file path=word/document.xml><?xml version="1.0" encoding="utf-8"?>
-<w:document xmlns:wpc="http://schemas.microsoft.com/office/word/2010/wordprocessingCanvas" xmlns:cx="http://schemas.microsoft.com/office/drawing/2014/chartex" xmlns:cx1="http://schemas.microsoft.com/office/drawing/2015/9/8/chartex" xmlns:cx2="http://schemas.microsoft.com/office/drawing/2015/10/21/chartex" xmlns:cx3="http://schemas.microsoft.com/office/drawing/2016/5/9/chartex" xmlns:cx4="http://schemas.microsoft.com/office/drawing/2016/5/10/chartex" xmlns:cx5="http://schemas.microsoft.com/office/drawing/2016/5/11/chartex" xmlns:cx6="http://schemas.microsoft.com/office/drawing/2016/5/12/chartex" xmlns:cx7="http://schemas.microsoft.com/office/drawing/2016/5/13/chartex" xmlns:cx8="http://schemas.microsoft.com/office/drawing/2016/5/14/chartex" xmlns:mc="http://schemas.openxmlformats.org/markup-compatibility/2006" xmlns:aink="http://schemas.microsoft.com/office/drawing/2016/ink" xmlns:am3d="http://schemas.microsoft.com/office/drawing/2017/model3d" xmlns:o="urn:schemas-microsoft-com:office:office" xmlns:r="http://schemas.openxmlformats.org/officeDocument/2006/relationships" xmlns:m="http://schemas.openxmlformats.org/officeDocument/2006/math" xmlns:v="urn:schemas-microsoft-com:vml" xmlns:wp14="http://schemas.microsoft.com/office/word/2010/wordprocessingDrawing" xmlns:wp="http://schemas.openxmlformats.org/drawingml/2006/wordprocessingDrawing" xmlns:w10="urn:schemas-microsoft-com:office:word" xmlns:w="http://schemas.openxmlformats.org/wordprocessingml/2006/main" xmlns:w14="http://schemas.microsoft.com/office/word/2010/wordml" xmlns:w15="http://schemas.microsoft.com/office/word/2012/wordml" xmlns:w16cid="http://schemas.microsoft.com/office/word/2016/wordml/cid" xmlns:w16se="http://schemas.microsoft.com/office/word/2015/wordml/symex" xmlns:wpg="http://schemas.microsoft.com/office/word/2010/wordprocessingGroup" xmlns:wpi="http://schemas.microsoft.com/office/word/2010/wordprocessingInk" xmlns:wne="http://schemas.microsoft.com/office/word/2006/wordml" xmlns:wps="http://schemas.microsoft.com/office/word/2010/wordprocessingShape" mc:Ignorable="w14 w15 w16se w16cid wp14">
+<w:document xmlns:wpc="http://schemas.microsoft.com/office/word/2010/wordprocessingCanvas" xmlns:cx="http://schemas.microsoft.com/office/drawing/2014/chartex" xmlns:cx1="http://schemas.microsoft.com/office/drawing/2015/9/8/chartex" xmlns:cx2="http://schemas.microsoft.com/office/drawing/2015/10/21/chartex" xmlns:cx3="http://schemas.microsoft.com/office/drawing/2016/5/9/chartex" xmlns:cx4="http://schemas.microsoft.com/office/drawing/2016/5/10/chartex" xmlns:cx5="http://schemas.microsoft.com/office/drawing/2016/5/11/chartex" xmlns:cx6="http://schemas.microsoft.com/office/drawing/2016/5/12/chartex" xmlns:cx7="http://schemas.microsoft.com/office/drawing/2016/5/13/chartex" xmlns:cx8="http://schemas.microsoft.com/office/drawing/2016/5/14/chartex" xmlns:mc="http://schemas.openxmlformats.org/markup-compatibility/2006" xmlns:aink="http://schemas.microsoft.com/office/drawing/2016/ink" xmlns:am3d="http://schemas.microsoft.com/office/drawing/2017/model3d" xmlns:o="urn:schemas-microsoft-com:office:office" xmlns:oel="http://schemas.microsoft.com/office/2019/extlst" xmlns:r="http://schemas.openxmlformats.org/officeDocument/2006/relationships" xmlns:m="http://schemas.openxmlformats.org/officeDocument/2006/math" xmlns:v="urn:schemas-microsoft-com:vml" xmlns:wp14="http://schemas.microsoft.com/office/word/2010/wordprocessingDrawing" xmlns:wp="http://schemas.openxmlformats.org/drawingml/2006/wordprocessingDrawing" xmlns:w10="urn:schemas-microsoft-com:office:word" xmlns:w="http://schemas.openxmlformats.org/wordprocessingml/2006/main" xmlns:w14="http://schemas.microsoft.com/office/word/2010/wordml" xmlns:w15="http://schemas.microsoft.com/office/word/2012/wordml" xmlns:w16cex="http://schemas.microsoft.com/office/word/2018/wordml/cex" xmlns:w16cid="http://schemas.microsoft.com/office/word/2016/wordml/cid" xmlns:w16="http://schemas.microsoft.com/office/word/2018/wordml" xmlns:w16du="http://schemas.microsoft.com/office/word/2023/wordml/word16du" xmlns:w16sdtdh="http://schemas.microsoft.com/office/word/2020/wordml/sdtdatahash" xmlns:w16sdtfl="http://schemas.microsoft.com/office/word/2024/wordml/sdtformatlock" xmlns:w16se="http://schemas.microsoft.com/office/word/2015/wordml/symex" xmlns:wpg="http://schemas.microsoft.com/office/word/2010/wordprocessingGroup" xmlns:wpi="http://schemas.microsoft.com/office/word/2010/wordprocessingInk" xmlns:wne="http://schemas.microsoft.com/office/word/2006/wordml" xmlns:wps="http://schemas.microsoft.com/office/word/2010/wordprocessingShape" mc:Ignorable="w14 w15 w16se w16cid w16 w16cex w16sdtdh w16sdtfl w16du wp14">
   <w:body>
     <w:p>
       <w:pPr>
@@ -293,6 +293,7 @@
         <w:tab/>
       </w:r>
       <w:proofErr w:type="spellStart"/>
+      <w:proofErr w:type="gramStart"/>
       <w:r>
         <w:rPr>
           <w:rFonts w:ascii="Times New Roman" w:hAnsi="Times New Roman" w:cs="Times New Roman"/>
@@ -308,7 +309,16 @@
           <w:sz w:val="24"/>
           <w:szCs w:val="24"/>
         </w:rPr>
-        <w:t xml:space="preserve">. double </w:t>
+        <w:t>.</w:t>
+      </w:r>
+      <w:proofErr w:type="gramEnd"/>
+      <w:r>
+        <w:rPr>
+          <w:rFonts w:ascii="Times New Roman" w:hAnsi="Times New Roman" w:cs="Times New Roman"/>
+          <w:sz w:val="24"/>
+          <w:szCs w:val="24"/>
+        </w:rPr>
+        <w:t xml:space="preserve"> double </w:t>
       </w:r>
       <w:proofErr w:type="gramStart"/>
       <w:r>
@@ -326,7 +336,25 @@
           <w:sz w:val="24"/>
           <w:szCs w:val="24"/>
         </w:rPr>
-        <w:t xml:space="preserve"> it and changed number of BRAM interfaces to 1 and change to AXI4LITE</w:t>
+        <w:t xml:space="preserve"> it and </w:t>
+      </w:r>
+      <w:proofErr w:type="gramStart"/>
+      <w:r>
+        <w:rPr>
+          <w:rFonts w:ascii="Times New Roman" w:hAnsi="Times New Roman" w:cs="Times New Roman"/>
+          <w:sz w:val="24"/>
+          <w:szCs w:val="24"/>
+        </w:rPr>
+        <w:t>changed</w:t>
+      </w:r>
+      <w:proofErr w:type="gramEnd"/>
+      <w:r>
+        <w:rPr>
+          <w:rFonts w:ascii="Times New Roman" w:hAnsi="Times New Roman" w:cs="Times New Roman"/>
+          <w:sz w:val="24"/>
+          <w:szCs w:val="24"/>
+        </w:rPr>
+        <w:t xml:space="preserve"> number of BRAM interfaces to 1 and change to AXI4LITE</w:t>
       </w:r>
     </w:p>
     <w:p>
@@ -379,7 +407,7 @@
           <w:szCs w:val="24"/>
         </w:rPr>
         <w:drawing>
-          <wp:inline distT="0" distB="0" distL="0" distR="0" wp14:anchorId="43660A1A" wp14:editId="532C7153">
+          <wp:inline distT="0" distB="0" distL="0" distR="0" wp14:anchorId="543D97DF" wp14:editId="59F81E93">
             <wp:extent cx="5943600" cy="2908935"/>
             <wp:effectExtent l="0" t="0" r="0" b="5715"/>
             <wp:docPr id="1" name="Picture 1"/>
@@ -558,7 +586,25 @@
           <w:sz w:val="24"/>
           <w:szCs w:val="24"/>
         </w:rPr>
-        <w:t xml:space="preserve"> where its uploaded</w:t>
+        <w:t xml:space="preserve"> where </w:t>
+      </w:r>
+      <w:proofErr w:type="gramStart"/>
+      <w:r>
+        <w:rPr>
+          <w:rFonts w:ascii="Times New Roman" w:hAnsi="Times New Roman" w:cs="Times New Roman"/>
+          <w:sz w:val="24"/>
+          <w:szCs w:val="24"/>
+        </w:rPr>
+        <w:t>its</w:t>
+      </w:r>
+      <w:proofErr w:type="gramEnd"/>
+      <w:r>
+        <w:rPr>
+          <w:rFonts w:ascii="Times New Roman" w:hAnsi="Times New Roman" w:cs="Times New Roman"/>
+          <w:sz w:val="24"/>
+          <w:szCs w:val="24"/>
+        </w:rPr>
+        <w:t xml:space="preserve"> uploaded</w:t>
       </w:r>
       <w:r>
         <w:rPr>
@@ -619,7 +665,25 @@
           <w:sz w:val="24"/>
           <w:szCs w:val="24"/>
         </w:rPr>
-        <w:t xml:space="preserve">      //WIDTH is bits per word(shouldn't be changed), SIZE is # of WORDS</w:t>
+        <w:t xml:space="preserve">      //WIDTH is bits per </w:t>
+      </w:r>
+      <w:proofErr w:type="gramStart"/>
+      <w:r>
+        <w:rPr>
+          <w:rFonts w:ascii="Times New Roman" w:hAnsi="Times New Roman" w:cs="Times New Roman"/>
+          <w:sz w:val="24"/>
+          <w:szCs w:val="24"/>
+        </w:rPr>
+        <w:t>word(</w:t>
+      </w:r>
+      <w:proofErr w:type="gramEnd"/>
+      <w:r>
+        <w:rPr>
+          <w:rFonts w:ascii="Times New Roman" w:hAnsi="Times New Roman" w:cs="Times New Roman"/>
+          <w:sz w:val="24"/>
+          <w:szCs w:val="24"/>
+        </w:rPr>
+        <w:t>shouldn't be changed), SIZE is # of WORDS</w:t>
       </w:r>
     </w:p>
     <w:p>
@@ -777,7 +841,16 @@
           <w:sz w:val="24"/>
           <w:szCs w:val="24"/>
         </w:rPr>
-        <w:t xml:space="preserve"> this inside the instantiation</w:t>
+        <w:t xml:space="preserve"> this inside the </w:t>
+      </w:r>
+      <w:proofErr w:type="gramStart"/>
+      <w:r>
+        <w:rPr>
+          <w:rFonts w:ascii="Times New Roman" w:hAnsi="Times New Roman" w:cs="Times New Roman"/>
+          <w:sz w:val="24"/>
+          <w:szCs w:val="24"/>
+        </w:rPr>
+        <w:t>instantiation</w:t>
       </w:r>
       <w:r>
         <w:rPr>
@@ -797,6 +870,7 @@
         <w:t>.</w:t>
       </w:r>
       <w:proofErr w:type="spellStart"/>
+      <w:proofErr w:type="gramEnd"/>
       <w:r>
         <w:rPr>
           <w:rFonts w:ascii="Times New Roman" w:hAnsi="Times New Roman" w:cs="Times New Roman"/>
@@ -848,8 +922,229 @@
           <w:szCs w:val="24"/>
         </w:rPr>
         <w:tab/>
-        <w:t xml:space="preserve">d. </w:t>
-      </w:r>
+        <w:t xml:space="preserve">d. Line 22: </w:t>
+      </w:r>
+    </w:p>
+    <w:p>
+      <w:pPr>
+        <w:rPr>
+          <w:rFonts w:ascii="Times New Roman" w:hAnsi="Times New Roman" w:cs="Times New Roman"/>
+          <w:sz w:val="24"/>
+          <w:szCs w:val="24"/>
+        </w:rPr>
+      </w:pPr>
+      <w:r>
+        <w:rPr>
+          <w:rFonts w:ascii="Times New Roman" w:hAnsi="Times New Roman" w:cs="Times New Roman"/>
+          <w:sz w:val="24"/>
+          <w:szCs w:val="24"/>
+        </w:rPr>
+        <w:t xml:space="preserve">        input </w:t>
+      </w:r>
+      <w:proofErr w:type="gramStart"/>
+      <w:r>
+        <w:rPr>
+          <w:rFonts w:ascii="Times New Roman" w:hAnsi="Times New Roman" w:cs="Times New Roman"/>
+          <w:sz w:val="24"/>
+          <w:szCs w:val="24"/>
+        </w:rPr>
+        <w:t>wire  [</w:t>
+      </w:r>
+      <w:proofErr w:type="gramEnd"/>
+      <w:r>
+        <w:rPr>
+          <w:rFonts w:ascii="Times New Roman" w:hAnsi="Times New Roman" w:cs="Times New Roman"/>
+          <w:sz w:val="24"/>
+          <w:szCs w:val="24"/>
+        </w:rPr>
+        <w:t xml:space="preserve">LOGSIZE:0] </w:t>
+      </w:r>
+      <w:proofErr w:type="spellStart"/>
+      <w:r>
+        <w:rPr>
+          <w:rFonts w:ascii="Times New Roman" w:hAnsi="Times New Roman" w:cs="Times New Roman"/>
+          <w:sz w:val="24"/>
+          <w:szCs w:val="24"/>
+        </w:rPr>
+        <w:t>bram_addr</w:t>
+      </w:r>
+      <w:proofErr w:type="spellEnd"/>
+      <w:r>
+        <w:rPr>
+          <w:rFonts w:ascii="Times New Roman" w:hAnsi="Times New Roman" w:cs="Times New Roman"/>
+          <w:sz w:val="24"/>
+          <w:szCs w:val="24"/>
+        </w:rPr>
+        <w:t>,</w:t>
+      </w:r>
+    </w:p>
+    <w:p>
+      <w:pPr>
+        <w:rPr>
+          <w:rFonts w:ascii="Times New Roman" w:hAnsi="Times New Roman" w:cs="Times New Roman"/>
+          <w:sz w:val="24"/>
+          <w:szCs w:val="24"/>
+        </w:rPr>
+      </w:pPr>
+      <w:r>
+        <w:rPr>
+          <w:rFonts w:ascii="Times New Roman" w:hAnsi="Times New Roman" w:cs="Times New Roman"/>
+          <w:sz w:val="24"/>
+          <w:szCs w:val="24"/>
+        </w:rPr>
+        <w:t xml:space="preserve">        input </w:t>
+      </w:r>
+      <w:proofErr w:type="gramStart"/>
+      <w:r>
+        <w:rPr>
+          <w:rFonts w:ascii="Times New Roman" w:hAnsi="Times New Roman" w:cs="Times New Roman"/>
+          <w:sz w:val="24"/>
+          <w:szCs w:val="24"/>
+        </w:rPr>
+        <w:t>wire  [</w:t>
+      </w:r>
+      <w:proofErr w:type="gramEnd"/>
+      <w:r>
+        <w:rPr>
+          <w:rFonts w:ascii="Times New Roman" w:hAnsi="Times New Roman" w:cs="Times New Roman"/>
+          <w:sz w:val="24"/>
+          <w:szCs w:val="24"/>
+        </w:rPr>
+        <w:t xml:space="preserve">WIDTH-1:0] </w:t>
+      </w:r>
+      <w:proofErr w:type="spellStart"/>
+      <w:r>
+        <w:rPr>
+          <w:rFonts w:ascii="Times New Roman" w:hAnsi="Times New Roman" w:cs="Times New Roman"/>
+          <w:sz w:val="24"/>
+          <w:szCs w:val="24"/>
+        </w:rPr>
+        <w:t>bram_wrdata</w:t>
+      </w:r>
+      <w:proofErr w:type="spellEnd"/>
+      <w:r>
+        <w:rPr>
+          <w:rFonts w:ascii="Times New Roman" w:hAnsi="Times New Roman" w:cs="Times New Roman"/>
+          <w:sz w:val="24"/>
+          <w:szCs w:val="24"/>
+        </w:rPr>
+        <w:t>,</w:t>
+      </w:r>
+    </w:p>
+    <w:p>
+      <w:pPr>
+        <w:rPr>
+          <w:rFonts w:ascii="Times New Roman" w:hAnsi="Times New Roman" w:cs="Times New Roman"/>
+          <w:sz w:val="24"/>
+          <w:szCs w:val="24"/>
+        </w:rPr>
+      </w:pPr>
+      <w:r>
+        <w:rPr>
+          <w:rFonts w:ascii="Times New Roman" w:hAnsi="Times New Roman" w:cs="Times New Roman"/>
+          <w:sz w:val="24"/>
+          <w:szCs w:val="24"/>
+        </w:rPr>
+        <w:t xml:space="preserve">        output wire [WIDTH-1:0] </w:t>
+      </w:r>
+      <w:proofErr w:type="spellStart"/>
+      <w:r>
+        <w:rPr>
+          <w:rFonts w:ascii="Times New Roman" w:hAnsi="Times New Roman" w:cs="Times New Roman"/>
+          <w:sz w:val="24"/>
+          <w:szCs w:val="24"/>
+        </w:rPr>
+        <w:t>bram_rddata</w:t>
+      </w:r>
+      <w:proofErr w:type="spellEnd"/>
+      <w:r>
+        <w:rPr>
+          <w:rFonts w:ascii="Times New Roman" w:hAnsi="Times New Roman" w:cs="Times New Roman"/>
+          <w:sz w:val="24"/>
+          <w:szCs w:val="24"/>
+        </w:rPr>
+        <w:t>,</w:t>
+      </w:r>
+    </w:p>
+    <w:p>
+      <w:pPr>
+        <w:rPr>
+          <w:rFonts w:ascii="Times New Roman" w:hAnsi="Times New Roman" w:cs="Times New Roman"/>
+          <w:sz w:val="24"/>
+          <w:szCs w:val="24"/>
+        </w:rPr>
+      </w:pPr>
+      <w:r>
+        <w:rPr>
+          <w:rFonts w:ascii="Times New Roman" w:hAnsi="Times New Roman" w:cs="Times New Roman"/>
+          <w:sz w:val="24"/>
+          <w:szCs w:val="24"/>
+        </w:rPr>
+        <w:t xml:space="preserve">        input </w:t>
+      </w:r>
+      <w:proofErr w:type="gramStart"/>
+      <w:r>
+        <w:rPr>
+          <w:rFonts w:ascii="Times New Roman" w:hAnsi="Times New Roman" w:cs="Times New Roman"/>
+          <w:sz w:val="24"/>
+          <w:szCs w:val="24"/>
+        </w:rPr>
+        <w:t>wire  [</w:t>
+      </w:r>
+      <w:proofErr w:type="gramEnd"/>
+      <w:r>
+        <w:rPr>
+          <w:rFonts w:ascii="Times New Roman" w:hAnsi="Times New Roman" w:cs="Times New Roman"/>
+          <w:sz w:val="24"/>
+          <w:szCs w:val="24"/>
+        </w:rPr>
+        <w:t>NUM_COL-1:0</w:t>
+      </w:r>
+      <w:proofErr w:type="gramStart"/>
+      <w:r>
+        <w:rPr>
+          <w:rFonts w:ascii="Times New Roman" w:hAnsi="Times New Roman" w:cs="Times New Roman"/>
+          <w:sz w:val="24"/>
+          <w:szCs w:val="24"/>
+        </w:rPr>
+        <w:t xml:space="preserve">]  </w:t>
+      </w:r>
+      <w:proofErr w:type="spellStart"/>
+      <w:r>
+        <w:rPr>
+          <w:rFonts w:ascii="Times New Roman" w:hAnsi="Times New Roman" w:cs="Times New Roman"/>
+          <w:sz w:val="24"/>
+          <w:szCs w:val="24"/>
+        </w:rPr>
+        <w:t>bram</w:t>
+      </w:r>
+      <w:proofErr w:type="gramEnd"/>
+      <w:r>
+        <w:rPr>
+          <w:rFonts w:ascii="Times New Roman" w:hAnsi="Times New Roman" w:cs="Times New Roman"/>
+          <w:sz w:val="24"/>
+          <w:szCs w:val="24"/>
+        </w:rPr>
+        <w:t>_we</w:t>
+      </w:r>
+      <w:proofErr w:type="spellEnd"/>
+      <w:r>
+        <w:rPr>
+          <w:rFonts w:ascii="Times New Roman" w:hAnsi="Times New Roman" w:cs="Times New Roman"/>
+          <w:sz w:val="24"/>
+          <w:szCs w:val="24"/>
+        </w:rPr>
+        <w:t>,</w:t>
+      </w:r>
+    </w:p>
+    <w:p>
+      <w:pPr>
+        <w:rPr>
+          <w:rFonts w:ascii="Times New Roman" w:hAnsi="Times New Roman" w:cs="Times New Roman"/>
+          <w:sz w:val="24"/>
+          <w:szCs w:val="24"/>
+        </w:rPr>
+      </w:pPr>
       <w:r>
         <w:rPr>
           <w:rFonts w:ascii="Times New Roman" w:hAnsi="Times New Roman" w:cs="Times New Roman"/>
@@ -857,7 +1152,528 @@
           <w:szCs w:val="24"/>
         </w:rPr>
         <w:tab/>
-        <w:t xml:space="preserve">        output </w:t>
+      </w:r>
+      <w:r>
+        <w:rPr>
+          <w:rFonts w:ascii="Times New Roman" w:hAnsi="Times New Roman" w:cs="Times New Roman"/>
+          <w:sz w:val="24"/>
+          <w:szCs w:val="24"/>
+        </w:rPr>
+        <w:t>e</w:t>
+      </w:r>
+      <w:r>
+        <w:rPr>
+          <w:rFonts w:ascii="Times New Roman" w:hAnsi="Times New Roman" w:cs="Times New Roman"/>
+          <w:sz w:val="24"/>
+          <w:szCs w:val="24"/>
+        </w:rPr>
+        <w:t xml:space="preserve">. Line 81: </w:t>
+      </w:r>
+    </w:p>
+    <w:p>
+      <w:pPr>
+        <w:rPr>
+          <w:rFonts w:ascii="Times New Roman" w:hAnsi="Times New Roman" w:cs="Times New Roman"/>
+          <w:sz w:val="24"/>
+          <w:szCs w:val="24"/>
+        </w:rPr>
+      </w:pPr>
+      <w:r>
+        <w:rPr>
+          <w:rFonts w:ascii="Times New Roman" w:hAnsi="Times New Roman" w:cs="Times New Roman"/>
+          <w:sz w:val="24"/>
+          <w:szCs w:val="24"/>
+        </w:rPr>
+        <w:t xml:space="preserve">    </w:t>
+      </w:r>
+      <w:proofErr w:type="spellStart"/>
+      <w:r>
+        <w:rPr>
+          <w:rFonts w:ascii="Times New Roman" w:hAnsi="Times New Roman" w:cs="Times New Roman"/>
+          <w:sz w:val="24"/>
+          <w:szCs w:val="24"/>
+        </w:rPr>
+        <w:t>pipelined_processor</w:t>
+      </w:r>
+      <w:proofErr w:type="spellEnd"/>
+      <w:r>
+        <w:rPr>
+          <w:rFonts w:ascii="Times New Roman" w:hAnsi="Times New Roman" w:cs="Times New Roman"/>
+          <w:sz w:val="24"/>
+          <w:szCs w:val="24"/>
+        </w:rPr>
+        <w:t xml:space="preserve"> #</w:t>
+      </w:r>
+      <w:proofErr w:type="gramStart"/>
+      <w:r>
+        <w:rPr>
+          <w:rFonts w:ascii="Times New Roman" w:hAnsi="Times New Roman" w:cs="Times New Roman"/>
+          <w:sz w:val="24"/>
+          <w:szCs w:val="24"/>
+        </w:rPr>
+        <w:t>(.WIDTH</w:t>
+      </w:r>
+      <w:proofErr w:type="gramEnd"/>
+      <w:r>
+        <w:rPr>
+          <w:rFonts w:ascii="Times New Roman" w:hAnsi="Times New Roman" w:cs="Times New Roman"/>
+          <w:sz w:val="24"/>
+          <w:szCs w:val="24"/>
+        </w:rPr>
+        <w:t>(WIDTH)</w:t>
+      </w:r>
+      <w:proofErr w:type="gramStart"/>
+      <w:r>
+        <w:rPr>
+          <w:rFonts w:ascii="Times New Roman" w:hAnsi="Times New Roman" w:cs="Times New Roman"/>
+          <w:sz w:val="24"/>
+          <w:szCs w:val="24"/>
+        </w:rPr>
+        <w:t>, .SIZE</w:t>
+      </w:r>
+      <w:proofErr w:type="gramEnd"/>
+      <w:r>
+        <w:rPr>
+          <w:rFonts w:ascii="Times New Roman" w:hAnsi="Times New Roman" w:cs="Times New Roman"/>
+          <w:sz w:val="24"/>
+          <w:szCs w:val="24"/>
+        </w:rPr>
+        <w:t>(SIZE), .NUM_COL(NUM_COL)</w:t>
+      </w:r>
+      <w:proofErr w:type="gramStart"/>
+      <w:r>
+        <w:rPr>
+          <w:rFonts w:ascii="Times New Roman" w:hAnsi="Times New Roman" w:cs="Times New Roman"/>
+          <w:sz w:val="24"/>
+          <w:szCs w:val="24"/>
+        </w:rPr>
+        <w:t>, .COL</w:t>
+      </w:r>
+      <w:proofErr w:type="gramEnd"/>
+      <w:r>
+        <w:rPr>
+          <w:rFonts w:ascii="Times New Roman" w:hAnsi="Times New Roman" w:cs="Times New Roman"/>
+          <w:sz w:val="24"/>
+          <w:szCs w:val="24"/>
+        </w:rPr>
+        <w:t xml:space="preserve">_WIDTH(COL_WIDTH)) </w:t>
+      </w:r>
+      <w:proofErr w:type="spellStart"/>
+      <w:r>
+        <w:rPr>
+          <w:rFonts w:ascii="Times New Roman" w:hAnsi="Times New Roman" w:cs="Times New Roman"/>
+          <w:sz w:val="24"/>
+          <w:szCs w:val="24"/>
+        </w:rPr>
+        <w:t>dut</w:t>
+      </w:r>
+      <w:proofErr w:type="spellEnd"/>
+      <w:proofErr w:type="gramStart"/>
+      <w:r>
+        <w:rPr>
+          <w:rFonts w:ascii="Times New Roman" w:hAnsi="Times New Roman" w:cs="Times New Roman"/>
+          <w:sz w:val="24"/>
+          <w:szCs w:val="24"/>
+        </w:rPr>
+        <w:t>(.</w:t>
+      </w:r>
+      <w:proofErr w:type="spellStart"/>
+      <w:r>
+        <w:rPr>
+          <w:rFonts w:ascii="Times New Roman" w:hAnsi="Times New Roman" w:cs="Times New Roman"/>
+          <w:sz w:val="24"/>
+          <w:szCs w:val="24"/>
+        </w:rPr>
+        <w:t>clk</w:t>
+      </w:r>
+      <w:proofErr w:type="spellEnd"/>
+      <w:proofErr w:type="gramEnd"/>
+      <w:r>
+        <w:rPr>
+          <w:rFonts w:ascii="Times New Roman" w:hAnsi="Times New Roman" w:cs="Times New Roman"/>
+          <w:sz w:val="24"/>
+          <w:szCs w:val="24"/>
+        </w:rPr>
+        <w:t>(s00_axi_aclk)</w:t>
+      </w:r>
+      <w:proofErr w:type="gramStart"/>
+      <w:r>
+        <w:rPr>
+          <w:rFonts w:ascii="Times New Roman" w:hAnsi="Times New Roman" w:cs="Times New Roman"/>
+          <w:sz w:val="24"/>
+          <w:szCs w:val="24"/>
+        </w:rPr>
+        <w:t>, .reset</w:t>
+      </w:r>
+      <w:proofErr w:type="gramEnd"/>
+      <w:r>
+        <w:rPr>
+          <w:rFonts w:ascii="Times New Roman" w:hAnsi="Times New Roman" w:cs="Times New Roman"/>
+          <w:sz w:val="24"/>
+          <w:szCs w:val="24"/>
+        </w:rPr>
+        <w:t>(</w:t>
+      </w:r>
+      <w:proofErr w:type="spellStart"/>
+      <w:r>
+        <w:rPr>
+          <w:rFonts w:ascii="Times New Roman" w:hAnsi="Times New Roman" w:cs="Times New Roman"/>
+          <w:sz w:val="24"/>
+          <w:szCs w:val="24"/>
+        </w:rPr>
+        <w:t>ps_reset</w:t>
+      </w:r>
+      <w:proofErr w:type="spellEnd"/>
+      <w:r>
+        <w:rPr>
+          <w:rFonts w:ascii="Times New Roman" w:hAnsi="Times New Roman" w:cs="Times New Roman"/>
+          <w:sz w:val="24"/>
+          <w:szCs w:val="24"/>
+        </w:rPr>
+        <w:t>),</w:t>
+      </w:r>
+    </w:p>
+    <w:p>
+      <w:pPr>
+        <w:rPr>
+          <w:rFonts w:ascii="Times New Roman" w:hAnsi="Times New Roman" w:cs="Times New Roman"/>
+          <w:sz w:val="24"/>
+          <w:szCs w:val="24"/>
+        </w:rPr>
+      </w:pPr>
+      <w:r>
+        <w:rPr>
+          <w:rFonts w:ascii="Times New Roman" w:hAnsi="Times New Roman" w:cs="Times New Roman"/>
+          <w:sz w:val="24"/>
+          <w:szCs w:val="24"/>
+        </w:rPr>
+        <w:t xml:space="preserve">                        </w:t>
+      </w:r>
+      <w:proofErr w:type="gramStart"/>
+      <w:r>
+        <w:rPr>
+          <w:rFonts w:ascii="Times New Roman" w:hAnsi="Times New Roman" w:cs="Times New Roman"/>
+          <w:sz w:val="24"/>
+          <w:szCs w:val="24"/>
+        </w:rPr>
+        <w:t>.</w:t>
+      </w:r>
+      <w:proofErr w:type="spellStart"/>
+      <w:r>
+        <w:rPr>
+          <w:rFonts w:ascii="Times New Roman" w:hAnsi="Times New Roman" w:cs="Times New Roman"/>
+          <w:sz w:val="24"/>
+          <w:szCs w:val="24"/>
+        </w:rPr>
+        <w:t>bram</w:t>
+      </w:r>
+      <w:proofErr w:type="gramEnd"/>
+      <w:r>
+        <w:rPr>
+          <w:rFonts w:ascii="Times New Roman" w:hAnsi="Times New Roman" w:cs="Times New Roman"/>
+          <w:sz w:val="24"/>
+          <w:szCs w:val="24"/>
+        </w:rPr>
+        <w:t>_din</w:t>
+      </w:r>
+      <w:proofErr w:type="spellEnd"/>
+      <w:r>
+        <w:rPr>
+          <w:rFonts w:ascii="Times New Roman" w:hAnsi="Times New Roman" w:cs="Times New Roman"/>
+          <w:sz w:val="24"/>
+          <w:szCs w:val="24"/>
+        </w:rPr>
+        <w:t>(</w:t>
+      </w:r>
+      <w:proofErr w:type="spellStart"/>
+      <w:r>
+        <w:rPr>
+          <w:rFonts w:ascii="Times New Roman" w:hAnsi="Times New Roman" w:cs="Times New Roman"/>
+          <w:sz w:val="24"/>
+          <w:szCs w:val="24"/>
+        </w:rPr>
+        <w:t>bram_wrdata</w:t>
+      </w:r>
+      <w:proofErr w:type="spellEnd"/>
+      <w:r>
+        <w:rPr>
+          <w:rFonts w:ascii="Times New Roman" w:hAnsi="Times New Roman" w:cs="Times New Roman"/>
+          <w:sz w:val="24"/>
+          <w:szCs w:val="24"/>
+        </w:rPr>
+        <w:t>), .</w:t>
+      </w:r>
+      <w:proofErr w:type="spellStart"/>
+      <w:r>
+        <w:rPr>
+          <w:rFonts w:ascii="Times New Roman" w:hAnsi="Times New Roman" w:cs="Times New Roman"/>
+          <w:sz w:val="24"/>
+          <w:szCs w:val="24"/>
+        </w:rPr>
+        <w:t>shared_bram_addr</w:t>
+      </w:r>
+      <w:proofErr w:type="spellEnd"/>
+      <w:r>
+        <w:rPr>
+          <w:rFonts w:ascii="Times New Roman" w:hAnsi="Times New Roman" w:cs="Times New Roman"/>
+          <w:sz w:val="24"/>
+          <w:szCs w:val="24"/>
+        </w:rPr>
+        <w:t>(</w:t>
+      </w:r>
+      <w:proofErr w:type="spellStart"/>
+      <w:r>
+        <w:rPr>
+          <w:rFonts w:ascii="Times New Roman" w:hAnsi="Times New Roman" w:cs="Times New Roman"/>
+          <w:sz w:val="24"/>
+          <w:szCs w:val="24"/>
+        </w:rPr>
+        <w:t>bram_addr</w:t>
+      </w:r>
+      <w:proofErr w:type="spellEnd"/>
+      <w:r>
+        <w:rPr>
+          <w:rFonts w:ascii="Times New Roman" w:hAnsi="Times New Roman" w:cs="Times New Roman"/>
+          <w:sz w:val="24"/>
+          <w:szCs w:val="24"/>
+        </w:rPr>
+        <w:t xml:space="preserve">), </w:t>
+      </w:r>
+    </w:p>
+    <w:p>
+      <w:pPr>
+        <w:rPr>
+          <w:rFonts w:ascii="Times New Roman" w:hAnsi="Times New Roman" w:cs="Times New Roman"/>
+          <w:sz w:val="24"/>
+          <w:szCs w:val="24"/>
+        </w:rPr>
+      </w:pPr>
+      <w:r>
+        <w:rPr>
+          <w:rFonts w:ascii="Times New Roman" w:hAnsi="Times New Roman" w:cs="Times New Roman"/>
+          <w:sz w:val="24"/>
+          <w:szCs w:val="24"/>
+        </w:rPr>
+        <w:t xml:space="preserve">                        </w:t>
+      </w:r>
+      <w:proofErr w:type="gramStart"/>
+      <w:r>
+        <w:rPr>
+          <w:rFonts w:ascii="Times New Roman" w:hAnsi="Times New Roman" w:cs="Times New Roman"/>
+          <w:sz w:val="24"/>
+          <w:szCs w:val="24"/>
+        </w:rPr>
+        <w:t>.</w:t>
+      </w:r>
+      <w:proofErr w:type="spellStart"/>
+      <w:r>
+        <w:rPr>
+          <w:rFonts w:ascii="Times New Roman" w:hAnsi="Times New Roman" w:cs="Times New Roman"/>
+          <w:sz w:val="24"/>
+          <w:szCs w:val="24"/>
+        </w:rPr>
+        <w:t>bram</w:t>
+      </w:r>
+      <w:proofErr w:type="gramEnd"/>
+      <w:r>
+        <w:rPr>
+          <w:rFonts w:ascii="Times New Roman" w:hAnsi="Times New Roman" w:cs="Times New Roman"/>
+          <w:sz w:val="24"/>
+          <w:szCs w:val="24"/>
+        </w:rPr>
+        <w:t>_wr_en</w:t>
+      </w:r>
+      <w:proofErr w:type="spellEnd"/>
+      <w:r>
+        <w:rPr>
+          <w:rFonts w:ascii="Times New Roman" w:hAnsi="Times New Roman" w:cs="Times New Roman"/>
+          <w:sz w:val="24"/>
+          <w:szCs w:val="24"/>
+        </w:rPr>
+        <w:t>(</w:t>
+      </w:r>
+      <w:proofErr w:type="spellStart"/>
+      <w:r>
+        <w:rPr>
+          <w:rFonts w:ascii="Times New Roman" w:hAnsi="Times New Roman" w:cs="Times New Roman"/>
+          <w:sz w:val="24"/>
+          <w:szCs w:val="24"/>
+        </w:rPr>
+        <w:t>bram_we</w:t>
+      </w:r>
+      <w:proofErr w:type="spellEnd"/>
+      <w:r>
+        <w:rPr>
+          <w:rFonts w:ascii="Times New Roman" w:hAnsi="Times New Roman" w:cs="Times New Roman"/>
+          <w:sz w:val="24"/>
+          <w:szCs w:val="24"/>
+        </w:rPr>
+        <w:t>)</w:t>
+      </w:r>
+      <w:proofErr w:type="gramStart"/>
+      <w:r>
+        <w:rPr>
+          <w:rFonts w:ascii="Times New Roman" w:hAnsi="Times New Roman" w:cs="Times New Roman"/>
+          <w:sz w:val="24"/>
+          <w:szCs w:val="24"/>
+        </w:rPr>
+        <w:t>, .</w:t>
+      </w:r>
+      <w:proofErr w:type="spellStart"/>
+      <w:r>
+        <w:rPr>
+          <w:rFonts w:ascii="Times New Roman" w:hAnsi="Times New Roman" w:cs="Times New Roman"/>
+          <w:sz w:val="24"/>
+          <w:szCs w:val="24"/>
+        </w:rPr>
+        <w:t>bram</w:t>
+      </w:r>
+      <w:proofErr w:type="gramEnd"/>
+      <w:r>
+        <w:rPr>
+          <w:rFonts w:ascii="Times New Roman" w:hAnsi="Times New Roman" w:cs="Times New Roman"/>
+          <w:sz w:val="24"/>
+          <w:szCs w:val="24"/>
+        </w:rPr>
+        <w:t>_dout</w:t>
+      </w:r>
+      <w:proofErr w:type="spellEnd"/>
+      <w:r>
+        <w:rPr>
+          <w:rFonts w:ascii="Times New Roman" w:hAnsi="Times New Roman" w:cs="Times New Roman"/>
+          <w:sz w:val="24"/>
+          <w:szCs w:val="24"/>
+        </w:rPr>
+        <w:t>(</w:t>
+      </w:r>
+      <w:proofErr w:type="spellStart"/>
+      <w:r>
+        <w:rPr>
+          <w:rFonts w:ascii="Times New Roman" w:hAnsi="Times New Roman" w:cs="Times New Roman"/>
+          <w:sz w:val="24"/>
+          <w:szCs w:val="24"/>
+        </w:rPr>
+        <w:t>bram_rddata</w:t>
+      </w:r>
+      <w:proofErr w:type="spellEnd"/>
+      <w:r>
+        <w:rPr>
+          <w:rFonts w:ascii="Times New Roman" w:hAnsi="Times New Roman" w:cs="Times New Roman"/>
+          <w:sz w:val="24"/>
+          <w:szCs w:val="24"/>
+        </w:rPr>
+        <w:t>)</w:t>
+      </w:r>
+      <w:proofErr w:type="gramStart"/>
+      <w:r>
+        <w:rPr>
+          <w:rFonts w:ascii="Times New Roman" w:hAnsi="Times New Roman" w:cs="Times New Roman"/>
+          <w:sz w:val="24"/>
+          <w:szCs w:val="24"/>
+        </w:rPr>
+        <w:t>);</w:t>
+      </w:r>
+      <w:proofErr w:type="gramEnd"/>
+    </w:p>
+    <w:p>
+      <w:pPr>
+        <w:rPr>
+          <w:rFonts w:ascii="Times New Roman" w:hAnsi="Times New Roman" w:cs="Times New Roman"/>
+          <w:sz w:val="24"/>
+          <w:szCs w:val="24"/>
+        </w:rPr>
+      </w:pPr>
+      <w:r>
+        <w:rPr>
+          <w:rFonts w:ascii="Times New Roman" w:hAnsi="Times New Roman" w:cs="Times New Roman"/>
+          <w:sz w:val="24"/>
+          <w:szCs w:val="24"/>
+        </w:rPr>
+        <w:tab/>
+      </w:r>
+      <w:r>
+        <w:rPr>
+          <w:rFonts w:ascii="Times New Roman" w:hAnsi="Times New Roman" w:cs="Times New Roman"/>
+          <w:sz w:val="24"/>
+          <w:szCs w:val="24"/>
+        </w:rPr>
+        <w:t>f</w:t>
+      </w:r>
+      <w:proofErr w:type="gramStart"/>
+      <w:r>
+        <w:rPr>
+          <w:rFonts w:ascii="Times New Roman" w:hAnsi="Times New Roman" w:cs="Times New Roman"/>
+          <w:sz w:val="24"/>
+          <w:szCs w:val="24"/>
+        </w:rPr>
+        <w:t xml:space="preserve">. </w:t>
+      </w:r>
+      <w:r>
+        <w:rPr>
+          <w:rFonts w:ascii="Times New Roman" w:hAnsi="Times New Roman" w:cs="Times New Roman"/>
+          <w:sz w:val="24"/>
+          <w:szCs w:val="24"/>
+        </w:rPr>
+        <w:tab/>
+      </w:r>
+      <w:r>
+        <w:rPr>
+          <w:rFonts w:ascii="Times New Roman" w:hAnsi="Times New Roman" w:cs="Times New Roman"/>
+          <w:sz w:val="24"/>
+          <w:szCs w:val="24"/>
+        </w:rPr>
+        <w:t>inside</w:t>
+      </w:r>
+      <w:proofErr w:type="gramEnd"/>
+      <w:r>
+        <w:rPr>
+          <w:rFonts w:ascii="Times New Roman" w:hAnsi="Times New Roman" w:cs="Times New Roman"/>
+          <w:sz w:val="24"/>
+          <w:szCs w:val="24"/>
+        </w:rPr>
+        <w:t xml:space="preserve"> the v1_0_S00_AXI.v file</w:t>
+      </w:r>
+      <w:r>
+        <w:rPr>
+          <w:rFonts w:ascii="Times New Roman" w:hAnsi="Times New Roman" w:cs="Times New Roman"/>
+          <w:sz w:val="24"/>
+          <w:szCs w:val="24"/>
+        </w:rPr>
+        <w:t>:</w:t>
+      </w:r>
+    </w:p>
+    <w:p>
+      <w:pPr>
+        <w:rPr>
+          <w:rFonts w:ascii="Times New Roman" w:hAnsi="Times New Roman" w:cs="Times New Roman"/>
+          <w:sz w:val="24"/>
+          <w:szCs w:val="24"/>
+        </w:rPr>
+      </w:pPr>
+      <w:r>
+        <w:rPr>
+          <w:rFonts w:ascii="Times New Roman" w:hAnsi="Times New Roman" w:cs="Times New Roman"/>
+          <w:sz w:val="24"/>
+          <w:szCs w:val="24"/>
+        </w:rPr>
+        <w:tab/>
+      </w:r>
+    </w:p>
+    <w:p>
+      <w:pPr>
+        <w:rPr>
+          <w:rFonts w:ascii="Times New Roman" w:hAnsi="Times New Roman" w:cs="Times New Roman"/>
+          <w:sz w:val="24"/>
+          <w:szCs w:val="24"/>
+        </w:rPr>
+      </w:pPr>
+      <w:r>
+        <w:rPr>
+          <w:rFonts w:ascii="Times New Roman" w:hAnsi="Times New Roman" w:cs="Times New Roman"/>
+          <w:sz w:val="24"/>
+          <w:szCs w:val="24"/>
+        </w:rPr>
+        <w:t xml:space="preserve">output </w:t>
       </w:r>
       <w:proofErr w:type="spellStart"/>
       <w:r>
@@ -998,7 +1814,7 @@
         </w:rPr>
         <w:lastRenderedPageBreak/>
         <w:drawing>
-          <wp:inline distT="0" distB="0" distL="0" distR="0" wp14:anchorId="2CBF1FA0" wp14:editId="081BF363">
+          <wp:inline distT="0" distB="0" distL="0" distR="0" wp14:anchorId="1EB9E211" wp14:editId="5C2278E5">
             <wp:extent cx="4696559" cy="4438650"/>
             <wp:effectExtent l="0" t="0" r="8890" b="0"/>
             <wp:docPr id="2" name="Picture 2"/>
@@ -1041,7 +1857,7 @@
           <w:szCs w:val="24"/>
         </w:rPr>
         <w:drawing>
-          <wp:inline distT="0" distB="0" distL="0" distR="0" wp14:anchorId="434E26D2" wp14:editId="5693F40D">
+          <wp:inline distT="0" distB="0" distL="0" distR="0" wp14:anchorId="3184D76A" wp14:editId="5048B867">
             <wp:extent cx="5943600" cy="1776730"/>
             <wp:effectExtent l="0" t="0" r="0" b="0"/>
             <wp:docPr id="3" name="Picture 3"/>
@@ -1094,7 +1910,7 @@
         </w:rPr>
         <w:lastRenderedPageBreak/>
         <w:drawing>
-          <wp:inline distT="0" distB="0" distL="0" distR="0" wp14:anchorId="65803AFF" wp14:editId="2DFE05CF">
+          <wp:inline distT="0" distB="0" distL="0" distR="0" wp14:anchorId="10D7186B" wp14:editId="26D081E9">
             <wp:extent cx="5943600" cy="3019425"/>
             <wp:effectExtent l="0" t="0" r="0" b="9525"/>
             <wp:docPr id="4" name="Picture 4"/>
@@ -1146,7 +1962,7 @@
           <w:szCs w:val="24"/>
         </w:rPr>
         <w:drawing>
-          <wp:inline distT="0" distB="0" distL="0" distR="0" wp14:anchorId="140193F6" wp14:editId="6EE32B18">
+          <wp:inline distT="0" distB="0" distL="0" distR="0" wp14:anchorId="28149499" wp14:editId="389579F7">
             <wp:extent cx="5943600" cy="3134360"/>
             <wp:effectExtent l="0" t="0" r="0" b="8890"/>
             <wp:docPr id="5" name="Picture 5"/>
@@ -1285,7 +2101,7 @@
           <w:szCs w:val="24"/>
         </w:rPr>
         <w:drawing>
-          <wp:inline distT="0" distB="0" distL="0" distR="0" wp14:anchorId="77203086" wp14:editId="64101A08">
+          <wp:inline distT="0" distB="0" distL="0" distR="0" wp14:anchorId="5974BE0A" wp14:editId="6EAB6025">
             <wp:extent cx="5943600" cy="2905125"/>
             <wp:effectExtent l="0" t="0" r="0" b="9525"/>
             <wp:docPr id="6" name="Picture 6"/>
@@ -1757,7 +2573,6 @@
           <w:u w:val="single"/>
         </w:rPr>
       </w:pPr>
-      <w:bookmarkStart w:id="0" w:name="_GoBack"/>
       <w:r>
         <w:rPr>
           <w:rFonts w:ascii="Times New Roman" w:hAnsi="Times New Roman" w:cs="Times New Roman"/>
@@ -1769,7 +2584,6 @@
         <w:t>For UART and SDK testing</w:t>
       </w:r>
     </w:p>
-    <w:bookmarkEnd w:id="0"/>
     <w:p>
       <w:pPr>
         <w:rPr>
@@ -1798,7 +2612,7 @@
 </file>
 
 <file path=word/numbering.xml><?xml version="1.0" encoding="utf-8"?>
-<w:numbering xmlns:wpc="http://schemas.microsoft.com/office/word/2010/wordprocessingCanvas" xmlns:cx="http://schemas.microsoft.com/office/drawing/2014/chartex" xmlns:cx1="http://schemas.microsoft.com/office/drawing/2015/9/8/chartex" xmlns:cx2="http://schemas.microsoft.com/office/drawing/2015/10/21/chartex" xmlns:cx3="http://schemas.microsoft.com/office/drawing/2016/5/9/chartex" xmlns:cx4="http://schemas.microsoft.com/office/drawing/2016/5/10/chartex" xmlns:cx5="http://schemas.microsoft.com/office/drawing/2016/5/11/chartex" xmlns:cx6="http://schemas.microsoft.com/office/drawing/2016/5/12/chartex" xmlns:cx7="http://schemas.microsoft.com/office/drawing/2016/5/13/chartex" xmlns:cx8="http://schemas.microsoft.com/office/drawing/2016/5/14/chartex" xmlns:mc="http://schemas.openxmlformats.org/markup-compatibility/2006" xmlns:aink="http://schemas.microsoft.com/office/drawing/2016/ink" xmlns:am3d="http://schemas.microsoft.com/office/drawing/2017/model3d" xmlns:o="urn:schemas-microsoft-com:office:office" xmlns:r="http://schemas.openxmlformats.org/officeDocument/2006/relationships" xmlns:m="http://schemas.openxmlformats.org/officeDocument/2006/math" xmlns:v="urn:schemas-microsoft-com:vml" xmlns:wp14="http://schemas.microsoft.com/office/word/2010/wordprocessingDrawing" xmlns:wp="http://schemas.openxmlformats.org/drawingml/2006/wordprocessingDrawing" xmlns:w10="urn:schemas-microsoft-com:office:word" xmlns:w="http://schemas.openxmlformats.org/wordprocessingml/2006/main" xmlns:w14="http://schemas.microsoft.com/office/word/2010/wordml" xmlns:w15="http://schemas.microsoft.com/office/word/2012/wordml" xmlns:w16cid="http://schemas.microsoft.com/office/word/2016/wordml/cid" xmlns:w16se="http://schemas.microsoft.com/office/word/2015/wordml/symex" xmlns:wpg="http://schemas.microsoft.com/office/word/2010/wordprocessingGroup" xmlns:wpi="http://schemas.microsoft.com/office/word/2010/wordprocessingInk" xmlns:wne="http://schemas.microsoft.com/office/word/2006/wordml" xmlns:wps="http://schemas.microsoft.com/office/word/2010/wordprocessingShape" mc:Ignorable="w14 w15 w16se w16cid wp14">
+<w:numbering xmlns:wpc="http://schemas.microsoft.com/office/word/2010/wordprocessingCanvas" xmlns:cx="http://schemas.microsoft.com/office/drawing/2014/chartex" xmlns:cx1="http://schemas.microsoft.com/office/drawing/2015/9/8/chartex" xmlns:cx2="http://schemas.microsoft.com/office/drawing/2015/10/21/chartex" xmlns:cx3="http://schemas.microsoft.com/office/drawing/2016/5/9/chartex" xmlns:cx4="http://schemas.microsoft.com/office/drawing/2016/5/10/chartex" xmlns:cx5="http://schemas.microsoft.com/office/drawing/2016/5/11/chartex" xmlns:cx6="http://schemas.microsoft.com/office/drawing/2016/5/12/chartex" xmlns:cx7="http://schemas.microsoft.com/office/drawing/2016/5/13/chartex" xmlns:cx8="http://schemas.microsoft.com/office/drawing/2016/5/14/chartex" xmlns:mc="http://schemas.openxmlformats.org/markup-compatibility/2006" xmlns:aink="http://schemas.microsoft.com/office/drawing/2016/ink" xmlns:am3d="http://schemas.microsoft.com/office/drawing/2017/model3d" xmlns:o="urn:schemas-microsoft-com:office:office" xmlns:oel="http://schemas.microsoft.com/office/2019/extlst" xmlns:r="http://schemas.openxmlformats.org/officeDocument/2006/relationships" xmlns:m="http://schemas.openxmlformats.org/officeDocument/2006/math" xmlns:v="urn:schemas-microsoft-com:vml" xmlns:wp14="http://schemas.microsoft.com/office/word/2010/wordprocessingDrawing" xmlns:wp="http://schemas.openxmlformats.org/drawingml/2006/wordprocessingDrawing" xmlns:w10="urn:schemas-microsoft-com:office:word" xmlns:w="http://schemas.openxmlformats.org/wordprocessingml/2006/main" xmlns:w14="http://schemas.microsoft.com/office/word/2010/wordml" xmlns:w15="http://schemas.microsoft.com/office/word/2012/wordml" xmlns:w16cex="http://schemas.microsoft.com/office/word/2018/wordml/cex" xmlns:w16cid="http://schemas.microsoft.com/office/word/2016/wordml/cid" xmlns:w16="http://schemas.microsoft.com/office/word/2018/wordml" xmlns:w16du="http://schemas.microsoft.com/office/word/2023/wordml/word16du" xmlns:w16sdtdh="http://schemas.microsoft.com/office/word/2020/wordml/sdtdatahash" xmlns:w16sdtfl="http://schemas.microsoft.com/office/word/2024/wordml/sdtformatlock" xmlns:w16se="http://schemas.microsoft.com/office/word/2015/wordml/symex" xmlns:wpg="http://schemas.microsoft.com/office/word/2010/wordprocessingGroup" xmlns:wpi="http://schemas.microsoft.com/office/word/2010/wordprocessingInk" xmlns:wne="http://schemas.microsoft.com/office/word/2006/wordml" xmlns:wps="http://schemas.microsoft.com/office/word/2010/wordprocessingShape" mc:Ignorable="w14 w15 w16se w16cid w16 w16cex w16sdtdh w16sdtfl w16du wp14">
   <w:abstractNum w:abstractNumId="0" w15:restartNumberingAfterBreak="0">
     <w:nsid w:val="1A753533"/>
     <w:multiLevelType w:val="hybridMultilevel"/>
@@ -1977,17 +2791,17 @@
       </w:pPr>
     </w:lvl>
   </w:abstractNum>
-  <w:num w:numId="1">
+  <w:num w:numId="1" w16cid:durableId="743259546">
     <w:abstractNumId w:val="1"/>
   </w:num>
-  <w:num w:numId="2">
+  <w:num w:numId="2" w16cid:durableId="1186751404">
     <w:abstractNumId w:val="0"/>
   </w:num>
 </w:numbering>
 </file>
 
 <file path=word/styles.xml><?xml version="1.0" encoding="utf-8"?>
-<w:styles xmlns:mc="http://schemas.openxmlformats.org/markup-compatibility/2006" xmlns:r="http://schemas.openxmlformats.org/officeDocument/2006/relationships" xmlns:w="http://schemas.openxmlformats.org/wordprocessingml/2006/main" xmlns:w14="http://schemas.microsoft.com/office/word/2010/wordml" xmlns:w15="http://schemas.microsoft.com/office/word/2012/wordml" xmlns:w16cid="http://schemas.microsoft.com/office/word/2016/wordml/cid" xmlns:w16se="http://schemas.microsoft.com/office/word/2015/wordml/symex" mc:Ignorable="w14 w15 w16se w16cid">
+<w:styles xmlns:mc="http://schemas.openxmlformats.org/markup-compatibility/2006" xmlns:r="http://schemas.openxmlformats.org/officeDocument/2006/relationships" xmlns:w="http://schemas.openxmlformats.org/wordprocessingml/2006/main" xmlns:w14="http://schemas.microsoft.com/office/word/2010/wordml" xmlns:w15="http://schemas.microsoft.com/office/word/2012/wordml" xmlns:w16cex="http://schemas.microsoft.com/office/word/2018/wordml/cex" xmlns:w16cid="http://schemas.microsoft.com/office/word/2016/wordml/cid" xmlns:w16="http://schemas.microsoft.com/office/word/2018/wordml" xmlns:w16du="http://schemas.microsoft.com/office/word/2023/wordml/word16du" xmlns:w16sdtdh="http://schemas.microsoft.com/office/word/2020/wordml/sdtdatahash" xmlns:w16sdtfl="http://schemas.microsoft.com/office/word/2024/wordml/sdtformatlock" xmlns:w16se="http://schemas.microsoft.com/office/word/2015/wordml/symex" mc:Ignorable="w14 w15 w16se w16cid w16 w16cex w16sdtdh w16sdtfl w16du">
   <w:docDefaults>
     <w:rPrDefault>
       <w:rPr>
@@ -2003,7 +2817,7 @@
       </w:pPr>
     </w:pPrDefault>
   </w:docDefaults>
-  <w:latentStyles w:defLockedState="0" w:defUIPriority="99" w:defSemiHidden="0" w:defUnhideWhenUsed="0" w:defQFormat="0" w:count="375">
+  <w:latentStyles w:defLockedState="0" w:defUIPriority="99" w:defSemiHidden="0" w:defUnhideWhenUsed="0" w:defQFormat="0" w:count="376">
     <w:lsdException w:name="Normal" w:uiPriority="0" w:qFormat="1"/>
     <w:lsdException w:name="heading 1" w:uiPriority="9" w:qFormat="1"/>
     <w:lsdException w:name="heading 2" w:semiHidden="1" w:uiPriority="9" w:unhideWhenUsed="1" w:qFormat="1"/>
@@ -2379,6 +3193,7 @@
     <w:lsdException w:name="Smart Hyperlink" w:semiHidden="1" w:unhideWhenUsed="1"/>
     <w:lsdException w:name="Hashtag" w:semiHidden="1" w:unhideWhenUsed="1"/>
     <w:lsdException w:name="Unresolved Mention" w:semiHidden="1" w:unhideWhenUsed="1"/>
+    <w:lsdException w:name="Smart Link" w:semiHidden="1" w:unhideWhenUsed="1"/>
   </w:latentStyles>
   <w:style w:type="paragraph" w:default="1" w:styleId="Normal">
     <w:name w:val="Normal"/>
